--- a/insight_resume/Sheena_Sharma_draft1.docx
+++ b/insight_resume/Sheena_Sharma_draft1.docx
@@ -229,38 +229,8 @@
                 <w:rFonts w:ascii="Times" w:hAnsi="Times"/>
                 <w:b/>
                 <w:color w:val="000000" w:themeColor="text1"/>
-                <w:sz w:val="32"/>
-                <w:szCs w:val="32"/>
               </w:rPr>
-              <w:t>PhD</w:t>
-            </w:r>
-            <w:r>
-              <w:rPr>
-                <w:rFonts w:ascii="Times" w:hAnsi="Times"/>
-                <w:b/>
-                <w:color w:val="000000" w:themeColor="text1"/>
-                <w:sz w:val="28"/>
-                <w:szCs w:val="28"/>
-              </w:rPr>
-              <w:t xml:space="preserve"> </w:t>
-            </w:r>
-            <w:r>
-              <w:rPr>
-                <w:rFonts w:ascii="Times" w:hAnsi="Times"/>
-                <w:color w:val="000000" w:themeColor="text1"/>
-                <w:sz w:val="24"/>
-                <w:szCs w:val="24"/>
-              </w:rPr>
-              <w:sym w:font="Wingdings 2" w:char="F097"/>
-            </w:r>
-            <w:r>
-              <w:rPr>
-                <w:rFonts w:ascii="Times" w:hAnsi="Times"/>
-                <w:color w:val="000000" w:themeColor="text1"/>
-                <w:sz w:val="24"/>
-                <w:szCs w:val="24"/>
-              </w:rPr>
-              <w:t xml:space="preserve"> https://about.me/sheenas</w:t>
+              <w:t xml:space="preserve">PhD </w:t>
             </w:r>
           </w:p>
         </w:tc>
@@ -371,8 +341,18 @@
           <w:sz w:val="18"/>
           <w:szCs w:val="18"/>
         </w:rPr>
-        <w:t xml:space="preserve"> ht</w:t>
-      </w:r>
+        <w:t xml:space="preserve"> </w:t>
+      </w:r>
+      <w:hyperlink r:id="rId7" w:history="1">
+        <w:r>
+          <w:rPr>
+            <w:color w:val="000000" w:themeColor="text1"/>
+            <w:sz w:val="18"/>
+            <w:szCs w:val="18"/>
+          </w:rPr>
+          <w:t>https://about.me/sheenas</w:t>
+        </w:r>
+      </w:hyperlink>
       <w:r>
         <w:rPr>
           <w:rFonts w:ascii="Times" w:hAnsi="Times"/>
@@ -380,7 +360,7 @@
           <w:sz w:val="18"/>
           <w:szCs w:val="18"/>
         </w:rPr>
-        <w:t>tps://github.com/sheenstar/</w:t>
+        <w:t xml:space="preserve"> </w:t>
       </w:r>
       <w:r>
         <w:rPr>
@@ -389,7 +369,7 @@
           <w:sz w:val="18"/>
           <w:szCs w:val="18"/>
         </w:rPr>
-        <w:t xml:space="preserve"> </w:t>
+        <w:sym w:font="Wingdings 2" w:char="F097"/>
       </w:r>
       <w:r>
         <w:rPr>
@@ -398,7 +378,7 @@
           <w:sz w:val="18"/>
           <w:szCs w:val="18"/>
         </w:rPr>
-        <w:sym w:font="Wingdings 2" w:char="F097"/>
+        <w:t xml:space="preserve"> </w:t>
       </w:r>
       <w:r>
         <w:rPr>
@@ -407,9 +387,45 @@
           <w:sz w:val="18"/>
           <w:szCs w:val="18"/>
         </w:rPr>
+        <w:t>ht</w:t>
+      </w:r>
+      <w:r>
+        <w:rPr>
+          <w:rFonts w:ascii="Times" w:hAnsi="Times"/>
+          <w:color w:val="000000" w:themeColor="text1"/>
+          <w:sz w:val="18"/>
+          <w:szCs w:val="18"/>
+        </w:rPr>
+        <w:t>tps://github.com/sheenstar/</w:t>
+      </w:r>
+      <w:r>
+        <w:rPr>
+          <w:rFonts w:ascii="Times" w:hAnsi="Times"/>
+          <w:color w:val="000000" w:themeColor="text1"/>
+          <w:sz w:val="18"/>
+          <w:szCs w:val="18"/>
+        </w:rPr>
         <w:t xml:space="preserve"> </w:t>
       </w:r>
-      <w:hyperlink r:id="rId7" w:history="1">
+      <w:r>
+        <w:rPr>
+          <w:rFonts w:ascii="Times" w:hAnsi="Times"/>
+          <w:color w:val="000000" w:themeColor="text1"/>
+          <w:sz w:val="18"/>
+          <w:szCs w:val="18"/>
+        </w:rPr>
+        <w:sym w:font="Wingdings 2" w:char="F097"/>
+      </w:r>
+      <w:r>
+        <w:rPr>
+          <w:rFonts w:ascii="Times" w:hAnsi="Times"/>
+          <w:color w:val="000000" w:themeColor="text1"/>
+          <w:sz w:val="18"/>
+          <w:szCs w:val="18"/>
+        </w:rPr>
+        <w:t xml:space="preserve"> </w:t>
+      </w:r>
+      <w:hyperlink r:id="rId8" w:history="1">
         <w:r>
           <w:rPr>
             <w:rFonts w:ascii="Times" w:hAnsi="Times"/>
@@ -609,6 +625,12 @@
             </w:rPr>
             <w:t>, MySQL</w:t>
           </w:r>
+          <w:r>
+            <w:rPr>
+              <w:rFonts w:ascii="Times" w:hAnsi="Times"/>
+            </w:rPr>
+            <w:t>, Flask, Bootstrap, AWS</w:t>
+          </w:r>
         </w:p>
         <w:p>
           <w:pPr>
@@ -651,10 +673,39 @@
         <w:spacing w:line="240" w:lineRule="auto"/>
         <w:rPr>
           <w:rFonts w:ascii="Times" w:hAnsi="Times" w:cs="Times"/>
+          <w:szCs w:val="20"/>
+        </w:rPr>
+      </w:pPr>
+    </w:p>
+    <w:p>
+      <w:pPr>
+        <w:widowControl w:val="0"/>
+        <w:autoSpaceDE w:val="0"/>
+        <w:autoSpaceDN w:val="0"/>
+        <w:adjustRightInd w:val="0"/>
+        <w:spacing w:line="240" w:lineRule="auto"/>
+        <w:rPr>
+          <w:rFonts w:ascii="Times" w:hAnsi="Times" w:cs="Times"/>
           <w:sz w:val="14"/>
           <w:szCs w:val="14"/>
         </w:rPr>
       </w:pPr>
+      <w:r>
+        <w:rPr>
+          <w:rFonts w:ascii="Times" w:hAnsi="Times" w:cs="Times"/>
+          <w:sz w:val="14"/>
+          <w:szCs w:val="14"/>
+        </w:rPr>
+        <w:t>_____________________________________________________________________________________________________________________________________</w:t>
+      </w:r>
+      <w:r>
+        <w:rPr>
+          <w:rFonts w:ascii="Times" w:hAnsi="Times" w:cs="Times"/>
+          <w:sz w:val="14"/>
+          <w:szCs w:val="14"/>
+        </w:rPr>
+        <w:t>_____________________</w:t>
+      </w:r>
     </w:p>
     <w:p>
       <w:pPr>
@@ -665,168 +716,7 @@
         <w:rPr>
           <w:rFonts w:ascii="Times" w:hAnsi="Times"/>
           <w:b/>
-          <w:sz w:val="22"/>
-          <w:u w:val="single"/>
-        </w:rPr>
-      </w:pPr>
-      <w:r>
-        <w:rPr>
-          <w:rFonts w:ascii="Times" w:hAnsi="Times"/>
-          <w:b/>
-          <w:sz w:val="22"/>
-          <w:u w:val="single"/>
-        </w:rPr>
-        <w:t xml:space="preserve">COURSEWORK RELEVANT </w:t>
-      </w:r>
-      <w:r>
-        <w:rPr>
-          <w:rFonts w:ascii="Times" w:hAnsi="Times"/>
-          <w:b/>
-          <w:sz w:val="22"/>
-          <w:u w:val="single"/>
-        </w:rPr>
-        <w:t xml:space="preserve">TO DATA </w:t>
-      </w:r>
-      <w:r>
-        <w:rPr>
-          <w:rFonts w:ascii="Times" w:hAnsi="Times"/>
-          <w:b/>
-          <w:sz w:val="22"/>
-          <w:u w:val="single"/>
-        </w:rPr>
-        <w:t>SCIENCE</w:t>
-      </w:r>
-    </w:p>
-    <w:p>
-      <w:pPr>
-        <w:pStyle w:val="ListBullet"/>
-        <w:numPr>
-          <w:ilvl w:val="0"/>
-          <w:numId w:val="2"/>
-        </w:numPr>
-        <w:tabs>
-          <w:tab w:val="clear" w:pos="270"/>
-          <w:tab w:val="left" w:pos="0"/>
-          <w:tab w:val="left" w:pos="540"/>
-        </w:tabs>
-        <w:spacing w:line="240" w:lineRule="auto"/>
-        <w:ind w:left="180" w:hanging="180"/>
-        <w:rPr>
-          <w:rFonts w:ascii="Times" w:hAnsi="Times"/>
-          <w:color w:val="000000" w:themeColor="text1"/>
-          <w:szCs w:val="20"/>
-        </w:rPr>
-      </w:pPr>
-      <w:r>
-        <w:rPr>
-          <w:rFonts w:ascii="Times" w:hAnsi="Times"/>
-          <w:color w:val="000000" w:themeColor="text1"/>
-          <w:szCs w:val="20"/>
-        </w:rPr>
-        <w:t>Biophysical Signal Processing in MATLAB</w:t>
-      </w:r>
-      <w:r>
-        <w:rPr>
-          <w:rFonts w:ascii="Times" w:hAnsi="Times"/>
-          <w:color w:val="000000" w:themeColor="text1"/>
-          <w:szCs w:val="20"/>
-        </w:rPr>
-        <w:t xml:space="preserve"> (Northwestern University</w:t>
-      </w:r>
-      <w:r>
-        <w:rPr>
-          <w:rFonts w:ascii="Times" w:hAnsi="Times"/>
-          <w:color w:val="000000" w:themeColor="text1"/>
-          <w:szCs w:val="20"/>
-        </w:rPr>
-        <w:t>)</w:t>
-      </w:r>
-    </w:p>
-    <w:p>
-      <w:pPr>
-        <w:pStyle w:val="ListBullet"/>
-        <w:numPr>
-          <w:ilvl w:val="0"/>
-          <w:numId w:val="2"/>
-        </w:numPr>
-        <w:tabs>
-          <w:tab w:val="clear" w:pos="270"/>
-          <w:tab w:val="left" w:pos="0"/>
-          <w:tab w:val="left" w:pos="540"/>
-        </w:tabs>
-        <w:spacing w:line="240" w:lineRule="auto"/>
-        <w:ind w:left="180" w:hanging="180"/>
-        <w:rPr>
-          <w:rFonts w:ascii="Times" w:hAnsi="Times"/>
-          <w:color w:val="000000" w:themeColor="text1"/>
-          <w:szCs w:val="20"/>
-        </w:rPr>
-      </w:pPr>
-      <w:r>
-        <w:rPr>
-          <w:rFonts w:ascii="Times" w:hAnsi="Times"/>
-          <w:color w:val="000000" w:themeColor="text1"/>
-          <w:szCs w:val="20"/>
-        </w:rPr>
-        <w:t>Data Science in Python (</w:t>
-      </w:r>
-      <w:r>
-        <w:rPr>
-          <w:rFonts w:ascii="Times" w:hAnsi="Times"/>
-          <w:color w:val="000000" w:themeColor="text1"/>
-          <w:szCs w:val="20"/>
-        </w:rPr>
-        <w:t>General Assembly</w:t>
-      </w:r>
-      <w:r>
-        <w:rPr>
-          <w:rFonts w:ascii="Times" w:hAnsi="Times"/>
-          <w:color w:val="000000" w:themeColor="text1"/>
-          <w:szCs w:val="20"/>
-        </w:rPr>
-        <w:t>)</w:t>
-      </w:r>
-    </w:p>
-    <w:p>
-      <w:pPr>
-        <w:pStyle w:val="ListBullet"/>
-        <w:numPr>
-          <w:ilvl w:val="0"/>
-          <w:numId w:val="2"/>
-        </w:numPr>
-        <w:tabs>
-          <w:tab w:val="clear" w:pos="270"/>
-          <w:tab w:val="left" w:pos="0"/>
-          <w:tab w:val="left" w:pos="540"/>
-        </w:tabs>
-        <w:spacing w:line="240" w:lineRule="auto"/>
-        <w:ind w:left="180" w:hanging="180"/>
-        <w:rPr>
-          <w:rFonts w:ascii="Times" w:hAnsi="Times"/>
-          <w:color w:val="000000" w:themeColor="text1"/>
-          <w:szCs w:val="20"/>
-        </w:rPr>
-      </w:pPr>
-      <w:r>
-        <w:rPr>
-          <w:rFonts w:ascii="Times" w:hAnsi="Times"/>
-          <w:color w:val="000000" w:themeColor="text1"/>
-          <w:szCs w:val="20"/>
-        </w:rPr>
-        <w:t>Data Science Intensive (Springboard)</w:t>
-      </w:r>
-    </w:p>
-    <w:p>
-      <w:pPr>
-        <w:tabs>
-          <w:tab w:val="left" w:pos="990"/>
-        </w:tabs>
-        <w:spacing w:line="240" w:lineRule="auto"/>
-        <w:rPr>
-          <w:rFonts w:ascii="Times" w:hAnsi="Times"/>
-          <w:b/>
-          <w:sz w:val="14"/>
-          <w:szCs w:val="14"/>
+          <w:szCs w:val="20"/>
           <w:u w:val="single"/>
         </w:rPr>
       </w:pPr>
@@ -883,7 +773,15 @@
           <w:b/>
           <w:szCs w:val="20"/>
         </w:rPr>
-        <w:t xml:space="preserve">Fellow, Insight Data Science (San Francisco Bay </w:t>
+        <w:t>Fellow, Insight Data Science (San Francisco</w:t>
+      </w:r>
+      <w:r>
+        <w:rPr>
+          <w:rFonts w:ascii="Times" w:hAnsi="Times"/>
+          <w:b/>
+          <w:szCs w:val="20"/>
+        </w:rPr>
+        <w:t xml:space="preserve">, </w:t>
       </w:r>
       <w:proofErr w:type="gramStart"/>
       <w:r>
@@ -892,7 +790,7 @@
           <w:b/>
           <w:szCs w:val="20"/>
         </w:rPr>
-        <w:t>Area</w:t>
+        <w:t>CA</w:t>
       </w:r>
       <w:r>
         <w:rPr>
@@ -918,15 +816,7 @@
           <w:b/>
           <w:szCs w:val="20"/>
         </w:rPr>
-        <w:t xml:space="preserve"> </w:t>
-      </w:r>
-      <w:r>
-        <w:rPr>
-          <w:rFonts w:ascii="Times" w:hAnsi="Times"/>
-          <w:b/>
-          <w:szCs w:val="20"/>
-        </w:rPr>
-        <w:t xml:space="preserve">   </w:t>
+        <w:t xml:space="preserve">    </w:t>
       </w:r>
       <w:r>
         <w:rPr>
@@ -984,35 +874,6 @@
           <w:szCs w:val="20"/>
         </w:rPr>
         <w:t>-Present</w:t>
-      </w:r>
-    </w:p>
-    <w:p>
-      <w:pPr>
-        <w:pStyle w:val="ListBullet"/>
-        <w:numPr>
-          <w:ilvl w:val="0"/>
-          <w:numId w:val="2"/>
-        </w:numPr>
-        <w:tabs>
-          <w:tab w:val="clear" w:pos="270"/>
-          <w:tab w:val="left" w:pos="0"/>
-          <w:tab w:val="left" w:pos="540"/>
-        </w:tabs>
-        <w:spacing w:line="240" w:lineRule="auto"/>
-        <w:ind w:left="180" w:hanging="180"/>
-        <w:rPr>
-          <w:rFonts w:ascii="Times" w:hAnsi="Times"/>
-          <w:color w:val="000000" w:themeColor="text1"/>
-          <w:szCs w:val="20"/>
-        </w:rPr>
-      </w:pPr>
-      <w:r>
-        <w:rPr>
-          <w:rFonts w:ascii="Times" w:hAnsi="Times"/>
-          <w:color w:val="000000" w:themeColor="text1"/>
-          <w:szCs w:val="20"/>
-        </w:rPr>
-        <w:t>Developed model to predict hospital readmission rates for heart failure</w:t>
       </w:r>
     </w:p>
     <w:p>
@@ -1043,33 +904,60 @@
           <w:color w:val="000000" w:themeColor="text1"/>
           <w:szCs w:val="20"/>
         </w:rPr>
-        <w:t xml:space="preserve">Trained and validated model to predict hospital readmissions using </w:t>
-      </w:r>
-      <w:r>
-        <w:rPr>
-          <w:rFonts w:ascii="Times" w:hAnsi="Times"/>
-          <w:color w:val="000000" w:themeColor="text1"/>
-          <w:szCs w:val="20"/>
-        </w:rPr>
-        <w:t xml:space="preserve">Pandas and </w:t>
-      </w:r>
-      <w:proofErr w:type="spellStart"/>
-      <w:r>
-        <w:rPr>
-          <w:rFonts w:ascii="Times" w:hAnsi="Times"/>
-          <w:color w:val="000000" w:themeColor="text1"/>
-          <w:szCs w:val="20"/>
-        </w:rPr>
-        <w:t>Scikit</w:t>
-      </w:r>
-      <w:proofErr w:type="spellEnd"/>
-      <w:r>
-        <w:rPr>
-          <w:rFonts w:ascii="Times" w:hAnsi="Times"/>
-          <w:color w:val="000000" w:themeColor="text1"/>
-          <w:szCs w:val="20"/>
-        </w:rPr>
-        <w:t xml:space="preserve">-learn </w:t>
+        <w:t xml:space="preserve">Created web-app </w:t>
+      </w:r>
+      <w:r>
+        <w:rPr>
+          <w:rFonts w:ascii="Times" w:hAnsi="Times"/>
+          <w:color w:val="000000" w:themeColor="text1"/>
+          <w:szCs w:val="20"/>
+        </w:rPr>
+        <w:t xml:space="preserve">using Amazon Web Services </w:t>
+      </w:r>
+      <w:r>
+        <w:rPr>
+          <w:rFonts w:ascii="Times" w:hAnsi="Times"/>
+          <w:color w:val="000000" w:themeColor="text1"/>
+          <w:szCs w:val="20"/>
+        </w:rPr>
+        <w:t>for insurance companies that predicts hospital readmission rates and describes important features for hospital readmission by state</w:t>
+      </w:r>
+      <w:r>
+        <w:rPr>
+          <w:rFonts w:ascii="Times" w:hAnsi="Times"/>
+          <w:color w:val="000000" w:themeColor="text1"/>
+          <w:szCs w:val="20"/>
+        </w:rPr>
+        <w:t>: www.predictingreadmissions.com</w:t>
+      </w:r>
+    </w:p>
+    <w:p>
+      <w:pPr>
+        <w:pStyle w:val="ListBullet"/>
+        <w:numPr>
+          <w:ilvl w:val="0"/>
+          <w:numId w:val="2"/>
+        </w:numPr>
+        <w:tabs>
+          <w:tab w:val="clear" w:pos="270"/>
+          <w:tab w:val="left" w:pos="0"/>
+          <w:tab w:val="left" w:pos="540"/>
+        </w:tabs>
+        <w:spacing w:line="240" w:lineRule="auto"/>
+        <w:ind w:left="180" w:hanging="180"/>
+        <w:rPr>
+          <w:rFonts w:ascii="Times" w:hAnsi="Times"/>
+          <w:color w:val="000000" w:themeColor="text1"/>
+          <w:szCs w:val="20"/>
+        </w:rPr>
+      </w:pPr>
+      <w:r>
+        <w:rPr>
+          <w:rFonts w:ascii="Times" w:hAnsi="Times"/>
+          <w:color w:val="000000" w:themeColor="text1"/>
+          <w:szCs w:val="20"/>
+        </w:rPr>
+        <w:t>Developed model to predict hospital readmission rates for heart failure</w:t>
       </w:r>
     </w:p>
     <w:p>
@@ -1100,7 +988,67 @@
           <w:color w:val="000000" w:themeColor="text1"/>
           <w:szCs w:val="20"/>
         </w:rPr>
-        <w:t xml:space="preserve">Created web-app for insurance companies that predicts hospital readmission rates and describes important features for hospital readmission by state </w:t>
+        <w:t xml:space="preserve">Trained and validated </w:t>
+      </w:r>
+      <w:r>
+        <w:rPr>
+          <w:rFonts w:ascii="Times" w:hAnsi="Times"/>
+          <w:color w:val="000000" w:themeColor="text1"/>
+          <w:szCs w:val="20"/>
+        </w:rPr>
+        <w:t xml:space="preserve">a random forest </w:t>
+      </w:r>
+      <w:proofErr w:type="spellStart"/>
+      <w:r>
+        <w:rPr>
+          <w:rFonts w:ascii="Times" w:hAnsi="Times"/>
+          <w:color w:val="000000" w:themeColor="text1"/>
+          <w:szCs w:val="20"/>
+        </w:rPr>
+        <w:t>regressor</w:t>
+      </w:r>
+      <w:proofErr w:type="spellEnd"/>
+      <w:r>
+        <w:rPr>
+          <w:rFonts w:ascii="Times" w:hAnsi="Times"/>
+          <w:color w:val="000000" w:themeColor="text1"/>
+          <w:szCs w:val="20"/>
+        </w:rPr>
+        <w:t xml:space="preserve"> </w:t>
+      </w:r>
+      <w:r>
+        <w:rPr>
+          <w:rFonts w:ascii="Times" w:hAnsi="Times"/>
+          <w:color w:val="000000" w:themeColor="text1"/>
+          <w:szCs w:val="20"/>
+        </w:rPr>
+        <w:t xml:space="preserve">model to predict hospital readmissions using </w:t>
+      </w:r>
+      <w:r>
+        <w:rPr>
+          <w:rFonts w:ascii="Times" w:hAnsi="Times"/>
+          <w:color w:val="000000" w:themeColor="text1"/>
+          <w:szCs w:val="20"/>
+        </w:rPr>
+        <w:t xml:space="preserve">Pandas and </w:t>
+      </w:r>
+      <w:proofErr w:type="spellStart"/>
+      <w:r>
+        <w:rPr>
+          <w:rFonts w:ascii="Times" w:hAnsi="Times"/>
+          <w:color w:val="000000" w:themeColor="text1"/>
+          <w:szCs w:val="20"/>
+        </w:rPr>
+        <w:t>Scikit</w:t>
+      </w:r>
+      <w:proofErr w:type="spellEnd"/>
+      <w:r>
+        <w:rPr>
+          <w:rFonts w:ascii="Times" w:hAnsi="Times"/>
+          <w:color w:val="000000" w:themeColor="text1"/>
+          <w:szCs w:val="20"/>
+        </w:rPr>
+        <w:t xml:space="preserve">-learn </w:t>
       </w:r>
     </w:p>
     <w:p>
@@ -1121,8 +1069,7 @@
         <w:rPr>
           <w:rFonts w:ascii="Times" w:hAnsi="Times"/>
           <w:b/>
-          <w:sz w:val="12"/>
-          <w:szCs w:val="12"/>
+          <w:szCs w:val="20"/>
           <w:u w:val="single"/>
         </w:rPr>
       </w:pPr>
@@ -1305,18 +1252,486 @@
         </w:numPr>
         <w:tabs>
           <w:tab w:val="clear" w:pos="270"/>
-          <w:tab w:val="left" w:pos="0"/>
+          <w:tab w:val="left" w:pos="180"/>
           <w:tab w:val="left" w:pos="540"/>
         </w:tabs>
         <w:spacing w:line="240" w:lineRule="auto"/>
-        <w:ind w:left="180"/>
-        <w:rPr>
-          <w:rFonts w:ascii="Times" w:hAnsi="Times"/>
-          <w:color w:val="000000" w:themeColor="text1"/>
-          <w:sz w:val="12"/>
-          <w:szCs w:val="12"/>
-        </w:rPr>
-      </w:pPr>
+        <w:rPr>
+          <w:rFonts w:ascii="Times" w:hAnsi="Times"/>
+          <w:color w:val="000000" w:themeColor="text1"/>
+          <w:szCs w:val="20"/>
+        </w:rPr>
+      </w:pPr>
+    </w:p>
+    <w:p>
+      <w:pPr>
+        <w:pStyle w:val="ListParagraph"/>
+        <w:tabs>
+          <w:tab w:val="left" w:pos="990"/>
+        </w:tabs>
+        <w:spacing w:line="240" w:lineRule="auto"/>
+        <w:ind w:left="180" w:hanging="180"/>
+        <w:rPr>
+          <w:rFonts w:ascii="Times" w:hAnsi="Times"/>
+          <w:b/>
+          <w:szCs w:val="20"/>
+        </w:rPr>
+      </w:pPr>
+      <w:r>
+        <w:rPr>
+          <w:rFonts w:ascii="Times" w:hAnsi="Times"/>
+          <w:b/>
+          <w:szCs w:val="20"/>
+        </w:rPr>
+        <w:t>Sourcing Manager</w:t>
+      </w:r>
+      <w:r>
+        <w:rPr>
+          <w:rFonts w:ascii="Times" w:hAnsi="Times"/>
+          <w:szCs w:val="20"/>
+        </w:rPr>
+        <w:t>-</w:t>
+      </w:r>
+      <w:r>
+        <w:rPr>
+          <w:rFonts w:ascii="Times" w:hAnsi="Times"/>
+          <w:szCs w:val="20"/>
+        </w:rPr>
+        <w:t xml:space="preserve">Science Exchange </w:t>
+      </w:r>
+      <w:r>
+        <w:rPr>
+          <w:rFonts w:ascii="Times" w:hAnsi="Times"/>
+          <w:szCs w:val="20"/>
+        </w:rPr>
+        <w:t>(Palo Alto, CA)</w:t>
+      </w:r>
+      <w:r>
+        <w:rPr>
+          <w:rFonts w:ascii="Times" w:hAnsi="Times"/>
+          <w:szCs w:val="20"/>
+        </w:rPr>
+        <w:tab/>
+      </w:r>
+      <w:r>
+        <w:rPr>
+          <w:rFonts w:ascii="Times" w:hAnsi="Times"/>
+          <w:szCs w:val="20"/>
+        </w:rPr>
+        <w:tab/>
+      </w:r>
+      <w:r>
+        <w:rPr>
+          <w:rFonts w:ascii="Times" w:hAnsi="Times"/>
+          <w:szCs w:val="20"/>
+        </w:rPr>
+        <w:tab/>
+      </w:r>
+      <w:r>
+        <w:rPr>
+          <w:rFonts w:ascii="Times" w:hAnsi="Times"/>
+          <w:szCs w:val="20"/>
+        </w:rPr>
+        <w:tab/>
+      </w:r>
+      <w:r>
+        <w:rPr>
+          <w:rFonts w:ascii="Times" w:hAnsi="Times"/>
+          <w:szCs w:val="20"/>
+        </w:rPr>
+        <w:tab/>
+      </w:r>
+      <w:r>
+        <w:rPr>
+          <w:rFonts w:ascii="Times" w:hAnsi="Times"/>
+          <w:szCs w:val="20"/>
+        </w:rPr>
+        <w:tab/>
+      </w:r>
+      <w:r>
+        <w:rPr>
+          <w:rFonts w:ascii="Times" w:hAnsi="Times"/>
+          <w:szCs w:val="20"/>
+        </w:rPr>
+        <w:t xml:space="preserve">        </w:t>
+      </w:r>
+      <w:r>
+        <w:rPr>
+          <w:rFonts w:ascii="Times" w:hAnsi="Times"/>
+          <w:b/>
+          <w:szCs w:val="20"/>
+        </w:rPr>
+        <w:t>May 2015</w:t>
+      </w:r>
+      <w:r>
+        <w:rPr>
+          <w:rFonts w:ascii="Times" w:hAnsi="Times"/>
+          <w:b/>
+          <w:szCs w:val="20"/>
+        </w:rPr>
+        <w:t>-</w:t>
+      </w:r>
+      <w:r>
+        <w:rPr>
+          <w:rFonts w:ascii="Times" w:hAnsi="Times"/>
+          <w:b/>
+          <w:szCs w:val="20"/>
+        </w:rPr>
+        <w:t>Mar 2016</w:t>
+      </w:r>
+    </w:p>
+    <w:p>
+      <w:pPr>
+        <w:pStyle w:val="ListBullet"/>
+        <w:numPr>
+          <w:ilvl w:val="0"/>
+          <w:numId w:val="2"/>
+        </w:numPr>
+        <w:tabs>
+          <w:tab w:val="clear" w:pos="270"/>
+          <w:tab w:val="left" w:pos="90"/>
+          <w:tab w:val="left" w:pos="540"/>
+        </w:tabs>
+        <w:spacing w:line="240" w:lineRule="auto"/>
+        <w:ind w:left="180" w:hanging="180"/>
+        <w:rPr>
+          <w:rFonts w:ascii="Times" w:hAnsi="Times"/>
+          <w:color w:val="000000" w:themeColor="text1"/>
+          <w:szCs w:val="20"/>
+        </w:rPr>
+      </w:pPr>
+      <w:r>
+        <w:rPr>
+          <w:rFonts w:ascii="Times" w:hAnsi="Times"/>
+          <w:color w:val="000000" w:themeColor="text1"/>
+          <w:szCs w:val="20"/>
+        </w:rPr>
+        <w:t>Built a recommendation system in python using user purchase history from a MySQL database to recommend products to users</w:t>
+      </w:r>
+    </w:p>
+    <w:p>
+      <w:pPr>
+        <w:pStyle w:val="ListBullet"/>
+        <w:numPr>
+          <w:ilvl w:val="0"/>
+          <w:numId w:val="2"/>
+        </w:numPr>
+        <w:tabs>
+          <w:tab w:val="clear" w:pos="270"/>
+          <w:tab w:val="left" w:pos="90"/>
+          <w:tab w:val="left" w:pos="540"/>
+        </w:tabs>
+        <w:spacing w:line="240" w:lineRule="auto"/>
+        <w:ind w:left="180" w:hanging="180"/>
+        <w:rPr>
+          <w:rFonts w:ascii="Times" w:hAnsi="Times"/>
+          <w:color w:val="000000" w:themeColor="text1"/>
+          <w:szCs w:val="20"/>
+        </w:rPr>
+      </w:pPr>
+      <w:r>
+        <w:rPr>
+          <w:rFonts w:ascii="Times" w:hAnsi="Times"/>
+          <w:color w:val="000000" w:themeColor="text1"/>
+          <w:szCs w:val="20"/>
+        </w:rPr>
+        <w:t>R</w:t>
+      </w:r>
+      <w:r>
+        <w:rPr>
+          <w:rFonts w:ascii="Times" w:hAnsi="Times"/>
+          <w:color w:val="000000" w:themeColor="text1"/>
+          <w:szCs w:val="20"/>
+        </w:rPr>
+        <w:t xml:space="preserve">egularly presented data and figures to CEO and executive team to inform business decisions </w:t>
+      </w:r>
+    </w:p>
+    <w:p>
+      <w:pPr>
+        <w:pStyle w:val="ListBullet"/>
+        <w:numPr>
+          <w:ilvl w:val="0"/>
+          <w:numId w:val="2"/>
+        </w:numPr>
+        <w:tabs>
+          <w:tab w:val="clear" w:pos="270"/>
+          <w:tab w:val="left" w:pos="90"/>
+          <w:tab w:val="left" w:pos="540"/>
+        </w:tabs>
+        <w:spacing w:line="240" w:lineRule="auto"/>
+        <w:ind w:left="180" w:hanging="180"/>
+        <w:rPr>
+          <w:rFonts w:ascii="Times" w:hAnsi="Times"/>
+          <w:color w:val="000000" w:themeColor="text1"/>
+          <w:szCs w:val="20"/>
+        </w:rPr>
+      </w:pPr>
+      <w:r>
+        <w:rPr>
+          <w:rFonts w:ascii="Times" w:hAnsi="Times"/>
+          <w:color w:val="000000" w:themeColor="text1"/>
+          <w:szCs w:val="20"/>
+        </w:rPr>
+        <w:t>Provided</w:t>
+      </w:r>
+      <w:r>
+        <w:rPr>
+          <w:rFonts w:ascii="Times" w:hAnsi="Times"/>
+          <w:color w:val="000000" w:themeColor="text1"/>
+          <w:szCs w:val="20"/>
+        </w:rPr>
+        <w:t xml:space="preserve"> scientific consulting to researchers to help inform the scope of work across many experiment types, ranging from in vivo studies to multi-session clinical trials</w:t>
+      </w:r>
+    </w:p>
+    <w:p>
+      <w:pPr>
+        <w:tabs>
+          <w:tab w:val="left" w:pos="990"/>
+        </w:tabs>
+        <w:spacing w:line="240" w:lineRule="auto"/>
+        <w:rPr>
+          <w:rFonts w:ascii="Times" w:hAnsi="Times"/>
+          <w:b/>
+          <w:szCs w:val="20"/>
+          <w:u w:val="single"/>
+        </w:rPr>
+      </w:pPr>
+    </w:p>
+    <w:p>
+      <w:pPr>
+        <w:pStyle w:val="ListParagraph"/>
+        <w:tabs>
+          <w:tab w:val="left" w:pos="990"/>
+        </w:tabs>
+        <w:spacing w:line="240" w:lineRule="auto"/>
+        <w:ind w:left="180" w:hanging="180"/>
+        <w:rPr>
+          <w:rFonts w:ascii="Times" w:hAnsi="Times"/>
+          <w:b/>
+          <w:szCs w:val="20"/>
+        </w:rPr>
+      </w:pPr>
+      <w:r>
+        <w:rPr>
+          <w:rFonts w:ascii="Times" w:hAnsi="Times"/>
+          <w:b/>
+          <w:szCs w:val="20"/>
+        </w:rPr>
+        <w:t>Graduate Student Researcher</w:t>
+      </w:r>
+      <w:r>
+        <w:rPr>
+          <w:rFonts w:ascii="Times" w:hAnsi="Times"/>
+          <w:szCs w:val="20"/>
+        </w:rPr>
+        <w:t>-Northwestern University/</w:t>
+      </w:r>
+      <w:proofErr w:type="spellStart"/>
+      <w:r>
+        <w:rPr>
+          <w:rFonts w:ascii="Times" w:hAnsi="Times"/>
+          <w:szCs w:val="20"/>
+        </w:rPr>
+        <w:t>Neuralplasticity</w:t>
+      </w:r>
+      <w:proofErr w:type="spellEnd"/>
+      <w:r>
+        <w:rPr>
+          <w:rFonts w:ascii="Times" w:hAnsi="Times"/>
+          <w:szCs w:val="20"/>
+        </w:rPr>
+        <w:t xml:space="preserve"> Lab/Dr. James </w:t>
+      </w:r>
+      <w:proofErr w:type="spellStart"/>
+      <w:r>
+        <w:rPr>
+          <w:rFonts w:ascii="Times" w:hAnsi="Times"/>
+          <w:szCs w:val="20"/>
+        </w:rPr>
+        <w:t>Stinear</w:t>
+      </w:r>
+      <w:proofErr w:type="spellEnd"/>
+      <w:r>
+        <w:rPr>
+          <w:rFonts w:ascii="Times" w:hAnsi="Times"/>
+          <w:szCs w:val="20"/>
+        </w:rPr>
+        <w:t xml:space="preserve"> </w:t>
+      </w:r>
+      <w:r>
+        <w:rPr>
+          <w:rFonts w:ascii="Times" w:hAnsi="Times"/>
+          <w:szCs w:val="20"/>
+        </w:rPr>
+        <w:tab/>
+      </w:r>
+      <w:r>
+        <w:rPr>
+          <w:rFonts w:ascii="Times" w:hAnsi="Times"/>
+          <w:szCs w:val="20"/>
+        </w:rPr>
+        <w:tab/>
+      </w:r>
+      <w:r>
+        <w:rPr>
+          <w:rFonts w:ascii="Times" w:hAnsi="Times"/>
+          <w:szCs w:val="20"/>
+        </w:rPr>
+        <w:t xml:space="preserve">       </w:t>
+      </w:r>
+      <w:r>
+        <w:rPr>
+          <w:rFonts w:ascii="Times" w:hAnsi="Times"/>
+          <w:b/>
+          <w:szCs w:val="20"/>
+        </w:rPr>
+        <w:t>June 20</w:t>
+      </w:r>
+      <w:r>
+        <w:rPr>
+          <w:rFonts w:ascii="Times" w:hAnsi="Times"/>
+          <w:b/>
+          <w:szCs w:val="20"/>
+        </w:rPr>
+        <w:t>0</w:t>
+      </w:r>
+      <w:r>
+        <w:rPr>
+          <w:rFonts w:ascii="Times" w:hAnsi="Times"/>
+          <w:b/>
+          <w:szCs w:val="20"/>
+        </w:rPr>
+        <w:t>8</w:t>
+      </w:r>
+      <w:r>
+        <w:rPr>
+          <w:rFonts w:ascii="Times" w:hAnsi="Times"/>
+          <w:b/>
+          <w:szCs w:val="20"/>
+        </w:rPr>
+        <w:t>-June 2015</w:t>
+      </w:r>
+    </w:p>
+    <w:p>
+      <w:pPr>
+        <w:pStyle w:val="ListBullet"/>
+        <w:numPr>
+          <w:ilvl w:val="0"/>
+          <w:numId w:val="2"/>
+        </w:numPr>
+        <w:tabs>
+          <w:tab w:val="clear" w:pos="270"/>
+          <w:tab w:val="left" w:pos="180"/>
+          <w:tab w:val="left" w:pos="540"/>
+        </w:tabs>
+        <w:spacing w:line="240" w:lineRule="auto"/>
+        <w:ind w:left="180" w:hanging="180"/>
+        <w:rPr>
+          <w:rFonts w:ascii="Times" w:hAnsi="Times"/>
+          <w:color w:val="000000" w:themeColor="text1"/>
+          <w:szCs w:val="20"/>
+        </w:rPr>
+      </w:pPr>
+      <w:r>
+        <w:rPr>
+          <w:rFonts w:ascii="Times" w:hAnsi="Times"/>
+          <w:color w:val="000000" w:themeColor="text1"/>
+          <w:szCs w:val="20"/>
+        </w:rPr>
+        <w:t>J</w:t>
+      </w:r>
+      <w:r>
+        <w:rPr>
+          <w:rFonts w:ascii="Times" w:hAnsi="Times"/>
+          <w:color w:val="000000" w:themeColor="text1"/>
+          <w:szCs w:val="20"/>
+        </w:rPr>
+        <w:t>ointly setup a new laboratory of $100,000 including purchasing, setting up, and validating technical equipment</w:t>
+      </w:r>
+    </w:p>
+    <w:p>
+      <w:pPr>
+        <w:pStyle w:val="ListBullet"/>
+        <w:numPr>
+          <w:ilvl w:val="0"/>
+          <w:numId w:val="2"/>
+        </w:numPr>
+        <w:tabs>
+          <w:tab w:val="clear" w:pos="270"/>
+          <w:tab w:val="left" w:pos="180"/>
+          <w:tab w:val="left" w:pos="540"/>
+        </w:tabs>
+        <w:spacing w:line="240" w:lineRule="auto"/>
+        <w:ind w:left="180" w:hanging="180"/>
+        <w:rPr>
+          <w:rFonts w:ascii="Times" w:hAnsi="Times"/>
+          <w:color w:val="000000" w:themeColor="text1"/>
+          <w:szCs w:val="20"/>
+        </w:rPr>
+      </w:pPr>
+      <w:r>
+        <w:rPr>
+          <w:rFonts w:ascii="Times" w:hAnsi="Times"/>
+          <w:color w:val="000000" w:themeColor="text1"/>
+          <w:szCs w:val="20"/>
+        </w:rPr>
+        <w:t xml:space="preserve">Routinely carried out advanced computation and statistical </w:t>
+      </w:r>
+      <w:proofErr w:type="spellStart"/>
+      <w:r>
+        <w:rPr>
+          <w:rFonts w:ascii="Times" w:hAnsi="Times"/>
+          <w:color w:val="000000" w:themeColor="text1"/>
+          <w:szCs w:val="20"/>
+        </w:rPr>
+        <w:t>technqiues</w:t>
+      </w:r>
+      <w:proofErr w:type="spellEnd"/>
+      <w:r>
+        <w:rPr>
+          <w:rFonts w:ascii="Times" w:hAnsi="Times"/>
+          <w:color w:val="000000" w:themeColor="text1"/>
+          <w:szCs w:val="20"/>
+        </w:rPr>
+        <w:t xml:space="preserve"> on large data sets and brain scans using self-written scripts in MATLAB and other similar programming languages</w:t>
+      </w:r>
+    </w:p>
+    <w:p>
+      <w:pPr>
+        <w:pStyle w:val="ListBullet"/>
+        <w:numPr>
+          <w:ilvl w:val="0"/>
+          <w:numId w:val="2"/>
+        </w:numPr>
+        <w:tabs>
+          <w:tab w:val="clear" w:pos="270"/>
+          <w:tab w:val="left" w:pos="180"/>
+          <w:tab w:val="left" w:pos="540"/>
+        </w:tabs>
+        <w:spacing w:line="240" w:lineRule="auto"/>
+        <w:ind w:left="180" w:hanging="180"/>
+        <w:rPr>
+          <w:rFonts w:ascii="Times" w:hAnsi="Times"/>
+          <w:color w:val="000000" w:themeColor="text1"/>
+          <w:szCs w:val="20"/>
+        </w:rPr>
+      </w:pPr>
+      <w:r>
+        <w:rPr>
+          <w:rFonts w:ascii="Times" w:hAnsi="Times"/>
+          <w:color w:val="000000" w:themeColor="text1"/>
+          <w:szCs w:val="20"/>
+        </w:rPr>
+        <w:t>Served as a teaching assistant for several</w:t>
+      </w:r>
+      <w:r>
+        <w:rPr>
+          <w:rFonts w:ascii="Times" w:hAnsi="Times"/>
+          <w:color w:val="000000" w:themeColor="text1"/>
+          <w:szCs w:val="20"/>
+        </w:rPr>
+        <w:t xml:space="preserve"> graduate and undergraduate level classes in biomechanics and neuroanatomy</w:t>
+      </w:r>
     </w:p>
     <w:p>
       <w:pPr>
@@ -1331,22 +1746,407 @@
           <w:tab w:val="left" w:pos="540"/>
         </w:tabs>
         <w:spacing w:line="240" w:lineRule="auto"/>
+        <w:ind w:left="180"/>
+        <w:rPr>
+          <w:rFonts w:ascii="Times" w:hAnsi="Times"/>
+          <w:color w:val="000000" w:themeColor="text1"/>
+          <w:szCs w:val="20"/>
+        </w:rPr>
+      </w:pPr>
+    </w:p>
+    <w:p>
+      <w:pPr>
+        <w:widowControl w:val="0"/>
+        <w:autoSpaceDE w:val="0"/>
+        <w:autoSpaceDN w:val="0"/>
+        <w:adjustRightInd w:val="0"/>
+        <w:spacing w:line="240" w:lineRule="auto"/>
+        <w:rPr>
+          <w:rFonts w:ascii="Times" w:hAnsi="Times" w:cs="Times"/>
+          <w:sz w:val="14"/>
+          <w:szCs w:val="14"/>
+        </w:rPr>
+      </w:pPr>
+      <w:r>
+        <w:rPr>
+          <w:rFonts w:ascii="Times" w:hAnsi="Times" w:cs="Times"/>
+          <w:sz w:val="14"/>
+          <w:szCs w:val="14"/>
+        </w:rPr>
+        <w:t>_____________________________________________________________________________________________________________________________________</w:t>
+      </w:r>
+      <w:r>
+        <w:rPr>
+          <w:rFonts w:ascii="Times" w:hAnsi="Times" w:cs="Times"/>
+          <w:sz w:val="14"/>
+          <w:szCs w:val="14"/>
+        </w:rPr>
+        <w:t>_____________________</w:t>
+      </w:r>
+    </w:p>
+    <w:p>
+      <w:pPr>
+        <w:pStyle w:val="ListBullet"/>
+        <w:numPr>
+          <w:ilvl w:val="0"/>
+          <w:numId w:val="0"/>
+        </w:numPr>
+        <w:tabs>
+          <w:tab w:val="clear" w:pos="270"/>
+          <w:tab w:val="left" w:pos="180"/>
+        </w:tabs>
+        <w:spacing w:line="240" w:lineRule="auto"/>
+        <w:rPr>
+          <w:rFonts w:ascii="Times" w:hAnsi="Times"/>
+          <w:color w:val="000000" w:themeColor="text1"/>
+          <w:szCs w:val="20"/>
+        </w:rPr>
+      </w:pPr>
+    </w:p>
+    <w:p>
+      <w:pPr>
+        <w:pStyle w:val="ListBullet"/>
+        <w:numPr>
+          <w:ilvl w:val="0"/>
+          <w:numId w:val="0"/>
+        </w:numPr>
+        <w:tabs>
+          <w:tab w:val="clear" w:pos="270"/>
+          <w:tab w:val="left" w:pos="180"/>
+        </w:tabs>
+        <w:spacing w:line="240" w:lineRule="auto"/>
+        <w:rPr>
+          <w:rFonts w:ascii="Times" w:hAnsi="Times"/>
+          <w:color w:val="000000" w:themeColor="text1"/>
+          <w:szCs w:val="20"/>
+        </w:rPr>
+      </w:pPr>
+    </w:p>
+    <w:p>
+      <w:pPr>
+        <w:tabs>
+          <w:tab w:val="left" w:pos="4050"/>
+          <w:tab w:val="left" w:pos="5850"/>
+        </w:tabs>
+        <w:spacing w:line="240" w:lineRule="auto"/>
+        <w:rPr>
+          <w:rFonts w:ascii="Times" w:hAnsi="Times"/>
+          <w:b/>
+          <w:color w:val="000000"/>
+          <w:sz w:val="22"/>
+          <w:u w:val="single"/>
+        </w:rPr>
+      </w:pPr>
+      <w:r>
+        <w:rPr>
+          <w:rFonts w:ascii="Times" w:hAnsi="Times"/>
+          <w:b/>
+          <w:color w:val="000000"/>
+          <w:sz w:val="22"/>
+          <w:u w:val="single"/>
+        </w:rPr>
+        <w:t>VOLUNTEER</w:t>
+      </w:r>
+      <w:r>
+        <w:rPr>
+          <w:rFonts w:ascii="Times" w:hAnsi="Times"/>
+          <w:b/>
+          <w:color w:val="000000"/>
+          <w:sz w:val="22"/>
+          <w:u w:val="single"/>
+        </w:rPr>
+        <w:t xml:space="preserve"> EXPERIENCE</w:t>
+      </w:r>
+    </w:p>
+    <w:p>
+      <w:pPr>
+        <w:tabs>
+          <w:tab w:val="left" w:pos="4050"/>
+          <w:tab w:val="left" w:pos="5850"/>
+        </w:tabs>
+        <w:spacing w:line="240" w:lineRule="auto"/>
+        <w:rPr>
+          <w:rFonts w:ascii="Times" w:hAnsi="Times"/>
+          <w:b/>
+          <w:color w:val="000000"/>
+          <w:szCs w:val="20"/>
+        </w:rPr>
+      </w:pPr>
+      <w:r>
+        <w:rPr>
+          <w:rFonts w:ascii="Times" w:hAnsi="Times"/>
+          <w:b/>
+          <w:color w:val="000000"/>
+          <w:szCs w:val="20"/>
+        </w:rPr>
+        <w:t>Gavel Club (Toastmasters) Volunteer</w:t>
+      </w:r>
+      <w:r>
+        <w:rPr>
+          <w:rFonts w:ascii="Times" w:hAnsi="Times"/>
+          <w:bCs/>
+          <w:szCs w:val="20"/>
+        </w:rPr>
+        <w:t>,</w:t>
+      </w:r>
+      <w:r>
+        <w:rPr>
+          <w:rFonts w:ascii="Times" w:hAnsi="Times"/>
+          <w:szCs w:val="20"/>
+        </w:rPr>
+        <w:t xml:space="preserve"> Auckland, NZ.  </w:t>
+      </w:r>
+      <w:r>
+        <w:rPr>
+          <w:rFonts w:ascii="Times" w:hAnsi="Times"/>
+          <w:szCs w:val="20"/>
+        </w:rPr>
+        <w:tab/>
+      </w:r>
+      <w:r>
+        <w:rPr>
+          <w:rFonts w:ascii="Times" w:hAnsi="Times"/>
+          <w:szCs w:val="20"/>
+        </w:rPr>
+        <w:tab/>
+      </w:r>
+      <w:r>
+        <w:rPr>
+          <w:rFonts w:ascii="Times" w:hAnsi="Times"/>
+          <w:szCs w:val="20"/>
+        </w:rPr>
+        <w:tab/>
+      </w:r>
+      <w:r>
+        <w:rPr>
+          <w:rFonts w:ascii="Times" w:hAnsi="Times"/>
+          <w:szCs w:val="20"/>
+        </w:rPr>
+        <w:tab/>
+      </w:r>
+      <w:r>
+        <w:rPr>
+          <w:rFonts w:ascii="Times" w:hAnsi="Times"/>
+          <w:szCs w:val="20"/>
+        </w:rPr>
+        <w:tab/>
+      </w:r>
+      <w:r>
+        <w:rPr>
+          <w:rFonts w:ascii="Times" w:hAnsi="Times"/>
+          <w:szCs w:val="20"/>
+        </w:rPr>
+        <w:t xml:space="preserve">       </w:t>
+      </w:r>
+      <w:r>
+        <w:rPr>
+          <w:rFonts w:ascii="Times" w:hAnsi="Times"/>
+          <w:b/>
+          <w:color w:val="000000"/>
+          <w:szCs w:val="20"/>
+        </w:rPr>
+        <w:t>July 2014 – Dec 2014</w:t>
+      </w:r>
+    </w:p>
+    <w:p>
+      <w:pPr>
+        <w:pStyle w:val="ListParagraph"/>
+        <w:numPr>
+          <w:ilvl w:val="0"/>
+          <w:numId w:val="5"/>
+        </w:numPr>
+        <w:spacing w:line="240" w:lineRule="auto"/>
         <w:ind w:left="180" w:hanging="180"/>
         <w:rPr>
           <w:rFonts w:ascii="Times" w:hAnsi="Times"/>
-          <w:i/>
-          <w:color w:val="000000" w:themeColor="text1"/>
-          <w:szCs w:val="20"/>
-        </w:rPr>
-      </w:pPr>
-      <w:r>
-        <w:rPr>
-          <w:rFonts w:ascii="Times" w:hAnsi="Times"/>
-          <w:i/>
-          <w:color w:val="000000" w:themeColor="text1"/>
-          <w:szCs w:val="20"/>
-        </w:rPr>
-        <w:t xml:space="preserve">Leadership </w:t>
+          <w:iCs/>
+        </w:rPr>
+      </w:pPr>
+      <w:r>
+        <w:rPr>
+          <w:rFonts w:ascii="Times" w:hAnsi="Times"/>
+          <w:iCs/>
+        </w:rPr>
+        <w:t>Delivered one-on-one speech support for patients with Aphasia (Speech disabilities due to stroke)</w:t>
+      </w:r>
+    </w:p>
+    <w:p>
+      <w:pPr>
+        <w:pStyle w:val="ListParagraph"/>
+        <w:numPr>
+          <w:ilvl w:val="0"/>
+          <w:numId w:val="5"/>
+        </w:numPr>
+        <w:spacing w:line="240" w:lineRule="auto"/>
+        <w:ind w:left="180" w:hanging="180"/>
+        <w:rPr>
+          <w:rFonts w:ascii="Times" w:hAnsi="Times"/>
+          <w:iCs/>
+        </w:rPr>
+      </w:pPr>
+      <w:r>
+        <w:rPr>
+          <w:rFonts w:ascii="Times" w:hAnsi="Times"/>
+          <w:iCs/>
+        </w:rPr>
+        <w:t>Planned and developed</w:t>
+      </w:r>
+      <w:r>
+        <w:rPr>
+          <w:rFonts w:ascii="Times" w:hAnsi="Times"/>
+          <w:iCs/>
+        </w:rPr>
+        <w:t xml:space="preserve"> market</w:t>
+      </w:r>
+      <w:r>
+        <w:rPr>
+          <w:rFonts w:ascii="Times" w:hAnsi="Times"/>
+          <w:iCs/>
+        </w:rPr>
+        <w:t xml:space="preserve"> strategy for</w:t>
+      </w:r>
+      <w:r>
+        <w:rPr>
+          <w:rFonts w:ascii="Times" w:hAnsi="Times"/>
+          <w:iCs/>
+        </w:rPr>
+        <w:t xml:space="preserve"> annual fundraising event</w:t>
+      </w:r>
+    </w:p>
+    <w:p>
+      <w:pPr>
+        <w:pStyle w:val="ListParagraph"/>
+        <w:spacing w:line="240" w:lineRule="auto"/>
+        <w:ind w:left="180"/>
+        <w:rPr>
+          <w:rFonts w:ascii="Times" w:hAnsi="Times"/>
+          <w:iCs/>
+          <w:szCs w:val="20"/>
+        </w:rPr>
+      </w:pPr>
+    </w:p>
+    <w:p>
+      <w:pPr>
+        <w:pStyle w:val="ListParagraph"/>
+        <w:spacing w:line="240" w:lineRule="auto"/>
+        <w:ind w:left="180"/>
+        <w:rPr>
+          <w:rFonts w:ascii="Times" w:hAnsi="Times"/>
+          <w:iCs/>
+          <w:szCs w:val="20"/>
+        </w:rPr>
+      </w:pPr>
+    </w:p>
+    <w:p>
+      <w:pPr>
+        <w:widowControl w:val="0"/>
+        <w:autoSpaceDE w:val="0"/>
+        <w:autoSpaceDN w:val="0"/>
+        <w:adjustRightInd w:val="0"/>
+        <w:spacing w:line="240" w:lineRule="auto"/>
+        <w:rPr>
+          <w:rFonts w:ascii="Times" w:hAnsi="Times" w:cs="Times"/>
+          <w:sz w:val="14"/>
+          <w:szCs w:val="14"/>
+        </w:rPr>
+      </w:pPr>
+      <w:r>
+        <w:rPr>
+          <w:rFonts w:ascii="Times" w:hAnsi="Times" w:cs="Times"/>
+          <w:sz w:val="14"/>
+          <w:szCs w:val="14"/>
+        </w:rPr>
+        <w:t>__________________________________________________________________________________________________________________________________________________________</w:t>
+      </w:r>
+    </w:p>
+    <w:p>
+      <w:pPr>
+        <w:rPr>
+          <w:szCs w:val="20"/>
+        </w:rPr>
+      </w:pPr>
+    </w:p>
+    <w:p>
+      <w:pPr>
+        <w:rPr>
+          <w:szCs w:val="20"/>
+        </w:rPr>
+      </w:pPr>
+    </w:p>
+    <w:p>
+      <w:pPr>
+        <w:tabs>
+          <w:tab w:val="left" w:pos="426"/>
+        </w:tabs>
+        <w:spacing w:line="240" w:lineRule="auto"/>
+        <w:rPr>
+          <w:rFonts w:ascii="Times" w:hAnsi="Times"/>
+          <w:b/>
+          <w:color w:val="000000" w:themeColor="text1"/>
+          <w:sz w:val="22"/>
+          <w:u w:val="single"/>
+        </w:rPr>
+      </w:pPr>
+      <w:r>
+        <w:rPr>
+          <w:rFonts w:ascii="Times" w:hAnsi="Times"/>
+          <w:b/>
+          <w:color w:val="000000" w:themeColor="text1"/>
+          <w:sz w:val="22"/>
+          <w:u w:val="single"/>
+        </w:rPr>
+        <w:t>EDUCATION</w:t>
+      </w:r>
+    </w:p>
+    <w:p>
+      <w:pPr>
+        <w:tabs>
+          <w:tab w:val="left" w:pos="426"/>
+        </w:tabs>
+        <w:spacing w:line="240" w:lineRule="auto"/>
+        <w:rPr>
+          <w:rFonts w:ascii="Times" w:hAnsi="Times"/>
+          <w:b/>
+        </w:rPr>
+      </w:pPr>
+      <w:r>
+        <w:rPr>
+          <w:rFonts w:ascii="Times" w:hAnsi="Times"/>
+          <w:b/>
+        </w:rPr>
+        <w:t>Doctorate of Philosophy</w:t>
+      </w:r>
+      <w:r>
+        <w:rPr>
+          <w:rFonts w:ascii="Times" w:hAnsi="Times"/>
+        </w:rPr>
+        <w:t xml:space="preserve">, Neuroscience (Movement Rehabilitation Science), </w:t>
+      </w:r>
+      <w:r>
+        <w:rPr>
+          <w:rFonts w:ascii="Times" w:hAnsi="Times"/>
+          <w:b/>
+        </w:rPr>
+        <w:t>Northwestern University</w:t>
+      </w:r>
+      <w:r>
+        <w:rPr>
+          <w:rFonts w:ascii="Times" w:hAnsi="Times"/>
+        </w:rPr>
+        <w:t>, Evanston, IL</w:t>
+      </w:r>
+      <w:r>
+        <w:rPr>
+          <w:rFonts w:ascii="Times" w:hAnsi="Times"/>
+        </w:rPr>
+        <w:t xml:space="preserve">        </w:t>
+      </w:r>
+      <w:r>
+        <w:rPr>
+          <w:rFonts w:ascii="Times" w:hAnsi="Times"/>
+          <w:b/>
+        </w:rPr>
+        <w:t xml:space="preserve">June 2015 </w:t>
       </w:r>
     </w:p>
     <w:p>
@@ -1365,1154 +2165,92 @@
         <w:ind w:left="180" w:hanging="180"/>
         <w:rPr>
           <w:rFonts w:ascii="Times" w:hAnsi="Times"/>
-          <w:i/>
-          <w:color w:val="000000" w:themeColor="text1"/>
-          <w:szCs w:val="20"/>
-        </w:rPr>
-      </w:pPr>
-      <w:r>
-        <w:rPr>
-          <w:rFonts w:ascii="Times" w:hAnsi="Times"/>
-          <w:color w:val="000000" w:themeColor="text1"/>
-          <w:szCs w:val="20"/>
-        </w:rPr>
-        <w:t>Self-learned</w:t>
-      </w:r>
-      <w:r>
-        <w:rPr>
-          <w:rFonts w:ascii="Times" w:hAnsi="Times"/>
-          <w:color w:val="000000" w:themeColor="text1"/>
-          <w:szCs w:val="20"/>
-        </w:rPr>
-        <w:t xml:space="preserve"> brain scan analysis techniques and subsequently developed purpose-written bash scripts for large-scale analysis</w:t>
-      </w:r>
-    </w:p>
-    <w:p>
-      <w:pPr>
-        <w:pStyle w:val="ListBullet"/>
-        <w:numPr>
-          <w:ilvl w:val="0"/>
-          <w:numId w:val="0"/>
-        </w:numPr>
-        <w:tabs>
-          <w:tab w:val="clear" w:pos="270"/>
-          <w:tab w:val="left" w:pos="180"/>
-          <w:tab w:val="left" w:pos="540"/>
-        </w:tabs>
+          <w:color w:val="000000" w:themeColor="text1"/>
+          <w:szCs w:val="20"/>
+        </w:rPr>
+      </w:pPr>
+      <w:r>
+        <w:rPr>
+          <w:rFonts w:ascii="Times" w:hAnsi="Times"/>
+          <w:color w:val="000000" w:themeColor="text1"/>
+          <w:szCs w:val="20"/>
+        </w:rPr>
+        <w:t>Thesis Title: Gait Initiation After Stroke: A Biomechanical and Neurophysiological Approach</w:t>
+      </w:r>
+    </w:p>
+    <w:p>
+      <w:pPr>
+        <w:pStyle w:val="ListParagraph"/>
         <w:spacing w:line="240" w:lineRule="auto"/>
-        <w:ind w:left="360" w:hanging="360"/>
-        <w:rPr>
-          <w:rFonts w:ascii="Times" w:hAnsi="Times"/>
-          <w:color w:val="000000" w:themeColor="text1"/>
-          <w:sz w:val="12"/>
-          <w:szCs w:val="12"/>
-        </w:rPr>
-      </w:pPr>
-    </w:p>
-    <w:p>
-      <w:pPr>
-        <w:pStyle w:val="ListParagraph"/>
-        <w:tabs>
-          <w:tab w:val="left" w:pos="990"/>
-        </w:tabs>
-        <w:spacing w:line="240" w:lineRule="auto"/>
-        <w:ind w:left="180" w:hanging="180"/>
-        <w:rPr>
-          <w:rFonts w:ascii="Times" w:hAnsi="Times"/>
-          <w:b/>
-          <w:szCs w:val="20"/>
-        </w:rPr>
-      </w:pPr>
-      <w:r>
-        <w:rPr>
-          <w:rFonts w:ascii="Times" w:hAnsi="Times"/>
-          <w:b/>
-          <w:szCs w:val="20"/>
-        </w:rPr>
-        <w:t>Sourcing Manager</w:t>
-      </w:r>
-      <w:r>
-        <w:rPr>
-          <w:rFonts w:ascii="Times" w:hAnsi="Times"/>
-          <w:szCs w:val="20"/>
-        </w:rPr>
-        <w:t>-</w:t>
-      </w:r>
-      <w:r>
-        <w:rPr>
-          <w:rFonts w:ascii="Times" w:hAnsi="Times"/>
-          <w:szCs w:val="20"/>
-        </w:rPr>
-        <w:t xml:space="preserve">Science Exchange </w:t>
-      </w:r>
-      <w:r>
-        <w:rPr>
-          <w:rFonts w:ascii="Times" w:hAnsi="Times"/>
-          <w:szCs w:val="20"/>
-        </w:rPr>
-        <w:t>(Palo Alto, CA)</w:t>
-      </w:r>
-      <w:r>
-        <w:rPr>
-          <w:rFonts w:ascii="Times" w:hAnsi="Times"/>
-          <w:szCs w:val="20"/>
-        </w:rPr>
-        <w:tab/>
-      </w:r>
-      <w:r>
-        <w:rPr>
-          <w:rFonts w:ascii="Times" w:hAnsi="Times"/>
-          <w:szCs w:val="20"/>
-        </w:rPr>
-        <w:tab/>
-      </w:r>
-      <w:r>
-        <w:rPr>
-          <w:rFonts w:ascii="Times" w:hAnsi="Times"/>
-          <w:szCs w:val="20"/>
-        </w:rPr>
-        <w:tab/>
-      </w:r>
-      <w:r>
-        <w:rPr>
-          <w:rFonts w:ascii="Times" w:hAnsi="Times"/>
-          <w:szCs w:val="20"/>
-        </w:rPr>
-        <w:tab/>
-      </w:r>
-      <w:r>
-        <w:rPr>
-          <w:rFonts w:ascii="Times" w:hAnsi="Times"/>
-          <w:szCs w:val="20"/>
-        </w:rPr>
-        <w:tab/>
-      </w:r>
-      <w:r>
-        <w:rPr>
-          <w:rFonts w:ascii="Times" w:hAnsi="Times"/>
-          <w:szCs w:val="20"/>
-        </w:rPr>
-        <w:tab/>
-      </w:r>
-      <w:r>
-        <w:rPr>
-          <w:rFonts w:ascii="Times" w:hAnsi="Times"/>
-          <w:szCs w:val="20"/>
-        </w:rPr>
-        <w:t xml:space="preserve">            </w:t>
-      </w:r>
-      <w:r>
-        <w:rPr>
-          <w:rFonts w:ascii="Times" w:hAnsi="Times"/>
-          <w:b/>
-          <w:szCs w:val="20"/>
-        </w:rPr>
-        <w:t>May 2015</w:t>
-      </w:r>
-      <w:r>
-        <w:rPr>
-          <w:rFonts w:ascii="Times" w:hAnsi="Times"/>
-          <w:b/>
-          <w:szCs w:val="20"/>
-        </w:rPr>
-        <w:t>-</w:t>
-      </w:r>
-      <w:r>
-        <w:rPr>
-          <w:rFonts w:ascii="Times" w:hAnsi="Times"/>
-          <w:b/>
-          <w:szCs w:val="20"/>
-        </w:rPr>
-        <w:t>Present</w:t>
-      </w:r>
-    </w:p>
-    <w:p>
-      <w:pPr>
-        <w:pStyle w:val="ListBullet"/>
-        <w:numPr>
-          <w:ilvl w:val="0"/>
-          <w:numId w:val="2"/>
-        </w:numPr>
-        <w:tabs>
-          <w:tab w:val="clear" w:pos="270"/>
-          <w:tab w:val="left" w:pos="90"/>
-          <w:tab w:val="left" w:pos="540"/>
-        </w:tabs>
-        <w:spacing w:line="240" w:lineRule="auto"/>
-        <w:ind w:left="180" w:hanging="180"/>
-        <w:rPr>
-          <w:rFonts w:ascii="Times" w:hAnsi="Times"/>
-          <w:color w:val="000000" w:themeColor="text1"/>
-          <w:szCs w:val="20"/>
-        </w:rPr>
-      </w:pPr>
-      <w:r>
-        <w:rPr>
-          <w:rFonts w:ascii="Times" w:hAnsi="Times"/>
-          <w:color w:val="000000" w:themeColor="text1"/>
-          <w:szCs w:val="20"/>
-        </w:rPr>
-        <w:t>Source</w:t>
-      </w:r>
-      <w:r>
-        <w:rPr>
-          <w:rFonts w:ascii="Times" w:hAnsi="Times"/>
-          <w:color w:val="000000" w:themeColor="text1"/>
-          <w:szCs w:val="20"/>
-        </w:rPr>
-        <w:t>d</w:t>
-      </w:r>
-      <w:r>
-        <w:rPr>
-          <w:rFonts w:ascii="Times" w:hAnsi="Times"/>
-          <w:color w:val="000000" w:themeColor="text1"/>
-          <w:szCs w:val="20"/>
-        </w:rPr>
-        <w:t xml:space="preserve"> large-scale scientific experiments up to $1,000,000 for biopharmaceutical researchers</w:t>
-      </w:r>
-    </w:p>
-    <w:p>
-      <w:pPr>
-        <w:pStyle w:val="ListBullet"/>
-        <w:numPr>
-          <w:ilvl w:val="0"/>
-          <w:numId w:val="2"/>
-        </w:numPr>
-        <w:tabs>
-          <w:tab w:val="clear" w:pos="270"/>
-          <w:tab w:val="left" w:pos="90"/>
-          <w:tab w:val="left" w:pos="540"/>
-        </w:tabs>
-        <w:spacing w:line="240" w:lineRule="auto"/>
-        <w:ind w:left="180" w:hanging="180"/>
-        <w:rPr>
-          <w:rFonts w:ascii="Times" w:hAnsi="Times"/>
-          <w:color w:val="000000" w:themeColor="text1"/>
-          <w:szCs w:val="20"/>
-        </w:rPr>
-      </w:pPr>
-      <w:r>
-        <w:rPr>
-          <w:rFonts w:ascii="Times" w:hAnsi="Times"/>
-          <w:color w:val="000000" w:themeColor="text1"/>
-          <w:szCs w:val="20"/>
-        </w:rPr>
-        <w:t>Create</w:t>
-      </w:r>
-      <w:r>
-        <w:rPr>
-          <w:rFonts w:ascii="Times" w:hAnsi="Times"/>
-          <w:color w:val="000000" w:themeColor="text1"/>
-          <w:szCs w:val="20"/>
-        </w:rPr>
-        <w:t>d</w:t>
-      </w:r>
-      <w:r>
-        <w:rPr>
-          <w:rFonts w:ascii="Times" w:hAnsi="Times"/>
-          <w:color w:val="000000" w:themeColor="text1"/>
-          <w:szCs w:val="20"/>
-        </w:rPr>
-        <w:t xml:space="preserve"> high-level proposals detailing scientific protocols for each scientific experiment and the different academic and commercial laboratories that can perform each study</w:t>
-      </w:r>
-    </w:p>
-    <w:p>
-      <w:pPr>
-        <w:pStyle w:val="ListBullet"/>
-        <w:numPr>
-          <w:ilvl w:val="0"/>
-          <w:numId w:val="2"/>
-        </w:numPr>
-        <w:tabs>
-          <w:tab w:val="clear" w:pos="270"/>
-          <w:tab w:val="left" w:pos="90"/>
-          <w:tab w:val="left" w:pos="540"/>
-        </w:tabs>
-        <w:spacing w:line="240" w:lineRule="auto"/>
-        <w:ind w:left="180" w:hanging="180"/>
-        <w:rPr>
-          <w:rFonts w:ascii="Times" w:hAnsi="Times"/>
-          <w:color w:val="000000" w:themeColor="text1"/>
-          <w:szCs w:val="20"/>
-        </w:rPr>
-      </w:pPr>
-      <w:r>
-        <w:rPr>
-          <w:rFonts w:ascii="Times" w:hAnsi="Times"/>
-          <w:color w:val="000000" w:themeColor="text1"/>
-          <w:szCs w:val="20"/>
-        </w:rPr>
-        <w:t>Regularly provide</w:t>
-      </w:r>
-      <w:r>
-        <w:rPr>
-          <w:rFonts w:ascii="Times" w:hAnsi="Times"/>
-          <w:color w:val="000000" w:themeColor="text1"/>
-          <w:szCs w:val="20"/>
-        </w:rPr>
-        <w:t>d</w:t>
-      </w:r>
-      <w:r>
-        <w:rPr>
-          <w:rFonts w:ascii="Times" w:hAnsi="Times"/>
-          <w:color w:val="000000" w:themeColor="text1"/>
-          <w:szCs w:val="20"/>
-        </w:rPr>
-        <w:t xml:space="preserve"> scientific consulting to researchers to help inform the scope of work across many experiment types, ranging from in vivo studies to multi-session clinical trials</w:t>
-      </w:r>
-    </w:p>
-    <w:p>
-      <w:pPr>
-        <w:pStyle w:val="ListBullet"/>
-        <w:numPr>
-          <w:ilvl w:val="0"/>
-          <w:numId w:val="0"/>
-        </w:numPr>
-        <w:tabs>
-          <w:tab w:val="clear" w:pos="270"/>
-          <w:tab w:val="left" w:pos="180"/>
-          <w:tab w:val="left" w:pos="540"/>
-        </w:tabs>
-        <w:spacing w:line="240" w:lineRule="auto"/>
-        <w:rPr>
-          <w:rFonts w:ascii="Times" w:hAnsi="Times"/>
-          <w:color w:val="000000" w:themeColor="text1"/>
-          <w:sz w:val="12"/>
-          <w:szCs w:val="12"/>
-        </w:rPr>
-      </w:pPr>
-    </w:p>
-    <w:p>
-      <w:pPr>
-        <w:pStyle w:val="ListBullet"/>
-        <w:numPr>
-          <w:ilvl w:val="0"/>
-          <w:numId w:val="0"/>
-        </w:numPr>
-        <w:tabs>
-          <w:tab w:val="clear" w:pos="270"/>
-          <w:tab w:val="left" w:pos="180"/>
-          <w:tab w:val="left" w:pos="540"/>
-        </w:tabs>
-        <w:spacing w:line="240" w:lineRule="auto"/>
-        <w:ind w:left="180" w:hanging="180"/>
-        <w:rPr>
-          <w:rFonts w:ascii="Times" w:hAnsi="Times"/>
-          <w:i/>
-          <w:color w:val="000000" w:themeColor="text1"/>
-          <w:szCs w:val="20"/>
-        </w:rPr>
-      </w:pPr>
-      <w:r>
-        <w:rPr>
-          <w:rFonts w:ascii="Times" w:hAnsi="Times"/>
-          <w:i/>
-          <w:color w:val="000000" w:themeColor="text1"/>
-          <w:szCs w:val="20"/>
-        </w:rPr>
-        <w:t xml:space="preserve">Leadership </w:t>
-      </w:r>
-    </w:p>
-    <w:p>
-      <w:pPr>
-        <w:pStyle w:val="ListBullet"/>
-        <w:numPr>
-          <w:ilvl w:val="0"/>
-          <w:numId w:val="2"/>
-        </w:numPr>
-        <w:tabs>
-          <w:tab w:val="clear" w:pos="270"/>
-          <w:tab w:val="left" w:pos="90"/>
-          <w:tab w:val="left" w:pos="540"/>
-        </w:tabs>
-        <w:spacing w:line="240" w:lineRule="auto"/>
-        <w:ind w:left="180" w:hanging="180"/>
-        <w:rPr>
-          <w:rFonts w:ascii="Times" w:hAnsi="Times"/>
-          <w:color w:val="000000" w:themeColor="text1"/>
-          <w:szCs w:val="20"/>
-        </w:rPr>
-      </w:pPr>
-      <w:r>
-        <w:rPr>
-          <w:rFonts w:ascii="Times" w:hAnsi="Times"/>
-          <w:color w:val="000000" w:themeColor="text1"/>
-          <w:szCs w:val="20"/>
-        </w:rPr>
-        <w:t>B</w:t>
-      </w:r>
-      <w:r>
-        <w:rPr>
-          <w:rFonts w:ascii="Times" w:hAnsi="Times"/>
-          <w:color w:val="000000" w:themeColor="text1"/>
-          <w:szCs w:val="20"/>
-        </w:rPr>
-        <w:t>egan initiative to mine data relating to the value of projects sourced</w:t>
-      </w:r>
-    </w:p>
-    <w:p>
-      <w:pPr>
-        <w:pStyle w:val="ListBullet"/>
-        <w:numPr>
-          <w:ilvl w:val="0"/>
-          <w:numId w:val="2"/>
-        </w:numPr>
-        <w:tabs>
-          <w:tab w:val="clear" w:pos="270"/>
-          <w:tab w:val="left" w:pos="90"/>
-          <w:tab w:val="left" w:pos="540"/>
-        </w:tabs>
-        <w:spacing w:line="240" w:lineRule="auto"/>
-        <w:ind w:left="180" w:hanging="180"/>
-        <w:rPr>
-          <w:rFonts w:ascii="Times" w:hAnsi="Times"/>
-          <w:color w:val="000000" w:themeColor="text1"/>
-          <w:szCs w:val="20"/>
-        </w:rPr>
-      </w:pPr>
-      <w:r>
-        <w:rPr>
-          <w:rFonts w:ascii="Times" w:hAnsi="Times"/>
-          <w:color w:val="000000" w:themeColor="text1"/>
-          <w:szCs w:val="20"/>
-        </w:rPr>
-        <w:t>R</w:t>
-      </w:r>
-      <w:r>
-        <w:rPr>
-          <w:rFonts w:ascii="Times" w:hAnsi="Times"/>
-          <w:color w:val="000000" w:themeColor="text1"/>
-          <w:szCs w:val="20"/>
-        </w:rPr>
-        <w:t>egularly present</w:t>
-      </w:r>
-      <w:r>
-        <w:rPr>
-          <w:rFonts w:ascii="Times" w:hAnsi="Times"/>
-          <w:color w:val="000000" w:themeColor="text1"/>
-          <w:szCs w:val="20"/>
-        </w:rPr>
-        <w:t>ed</w:t>
-      </w:r>
-      <w:r>
-        <w:rPr>
-          <w:rFonts w:ascii="Times" w:hAnsi="Times"/>
-          <w:color w:val="000000" w:themeColor="text1"/>
-          <w:szCs w:val="20"/>
-        </w:rPr>
-        <w:t xml:space="preserve"> data and figures to CEO and executive team to inform business decisions </w:t>
-      </w:r>
-    </w:p>
-    <w:p>
-      <w:pPr>
-        <w:tabs>
-          <w:tab w:val="left" w:pos="990"/>
-        </w:tabs>
-        <w:spacing w:line="240" w:lineRule="auto"/>
+        <w:ind w:left="0"/>
         <w:rPr>
           <w:rFonts w:ascii="Times" w:hAnsi="Times"/>
           <w:b/>
           <w:sz w:val="10"/>
           <w:szCs w:val="10"/>
-          <w:u w:val="single"/>
         </w:rPr>
       </w:pPr>
     </w:p>
     <w:p>
       <w:pPr>
         <w:pStyle w:val="ListParagraph"/>
-        <w:tabs>
-          <w:tab w:val="left" w:pos="990"/>
-        </w:tabs>
         <w:spacing w:line="240" w:lineRule="auto"/>
-        <w:ind w:left="180" w:hanging="180"/>
+        <w:ind w:left="0"/>
         <w:rPr>
           <w:rFonts w:ascii="Times" w:hAnsi="Times"/>
           <w:b/>
-          <w:szCs w:val="20"/>
         </w:rPr>
       </w:pPr>
       <w:r>
         <w:rPr>
           <w:rFonts w:ascii="Times" w:hAnsi="Times"/>
           <w:b/>
-          <w:szCs w:val="20"/>
-        </w:rPr>
-        <w:t>Graduate Student Researcher</w:t>
-      </w:r>
-      <w:r>
-        <w:rPr>
-          <w:rFonts w:ascii="Times" w:hAnsi="Times"/>
-          <w:szCs w:val="20"/>
-        </w:rPr>
-        <w:t>-Northwestern University/</w:t>
-      </w:r>
-      <w:proofErr w:type="spellStart"/>
-      <w:r>
-        <w:rPr>
-          <w:rFonts w:ascii="Times" w:hAnsi="Times"/>
-          <w:szCs w:val="20"/>
-        </w:rPr>
-        <w:t>Neuralplasticity</w:t>
-      </w:r>
-      <w:proofErr w:type="spellEnd"/>
-      <w:r>
-        <w:rPr>
-          <w:rFonts w:ascii="Times" w:hAnsi="Times"/>
-          <w:szCs w:val="20"/>
-        </w:rPr>
-        <w:t xml:space="preserve"> Lab/Dr. James </w:t>
-      </w:r>
-      <w:proofErr w:type="spellStart"/>
-      <w:r>
-        <w:rPr>
-          <w:rFonts w:ascii="Times" w:hAnsi="Times"/>
-          <w:szCs w:val="20"/>
-        </w:rPr>
-        <w:t>Stinear</w:t>
-      </w:r>
-      <w:proofErr w:type="spellEnd"/>
-      <w:r>
-        <w:rPr>
-          <w:rFonts w:ascii="Times" w:hAnsi="Times"/>
-          <w:szCs w:val="20"/>
-        </w:rPr>
-        <w:t xml:space="preserve"> </w:t>
-      </w:r>
-      <w:r>
-        <w:rPr>
-          <w:rFonts w:ascii="Times" w:hAnsi="Times"/>
-          <w:szCs w:val="20"/>
+        </w:rPr>
+        <w:t>Bachelor of Arts,</w:t>
+      </w:r>
+      <w:r>
+        <w:rPr>
+          <w:rFonts w:ascii="Times" w:hAnsi="Times"/>
+        </w:rPr>
+        <w:t xml:space="preserve"> International Studies and Biology, </w:t>
+      </w:r>
+      <w:r>
+        <w:rPr>
+          <w:rFonts w:ascii="Times" w:hAnsi="Times"/>
+          <w:b/>
+        </w:rPr>
+        <w:t>The University of Chicago</w:t>
+      </w:r>
+      <w:r>
+        <w:rPr>
+          <w:rFonts w:ascii="Times" w:hAnsi="Times"/>
+        </w:rPr>
+        <w:t xml:space="preserve">, Chicago, IL </w:t>
+      </w:r>
+      <w:r>
+        <w:rPr>
+          <w:rFonts w:ascii="Times" w:hAnsi="Times"/>
         </w:rPr>
         <w:tab/>
       </w:r>
       <w:r>
         <w:rPr>
           <w:rFonts w:ascii="Times" w:hAnsi="Times"/>
-          <w:szCs w:val="20"/>
         </w:rPr>
         <w:tab/>
       </w:r>
       <w:r>
         <w:rPr>
           <w:rFonts w:ascii="Times" w:hAnsi="Times"/>
-          <w:szCs w:val="20"/>
-        </w:rPr>
-        <w:t xml:space="preserve">       </w:t>
+        </w:rPr>
+        <w:t xml:space="preserve">                         </w:t>
       </w:r>
       <w:r>
         <w:rPr>
           <w:rFonts w:ascii="Times" w:hAnsi="Times"/>
           <w:b/>
-          <w:szCs w:val="20"/>
-        </w:rPr>
-        <w:t>June 20</w:t>
-      </w:r>
-      <w:r>
-        <w:rPr>
-          <w:rFonts w:ascii="Times" w:hAnsi="Times"/>
-          <w:b/>
-          <w:szCs w:val="20"/>
-        </w:rPr>
-        <w:t>0</w:t>
-      </w:r>
-      <w:r>
-        <w:rPr>
-          <w:rFonts w:ascii="Times" w:hAnsi="Times"/>
-          <w:b/>
-          <w:szCs w:val="20"/>
-        </w:rPr>
-        <w:t>8</w:t>
-      </w:r>
-      <w:r>
-        <w:rPr>
-          <w:rFonts w:ascii="Times" w:hAnsi="Times"/>
-          <w:b/>
-          <w:szCs w:val="20"/>
-        </w:rPr>
-        <w:t>-June 2015</w:t>
-      </w:r>
-    </w:p>
-    <w:p>
-      <w:pPr>
-        <w:pStyle w:val="ListBullet"/>
-        <w:numPr>
-          <w:ilvl w:val="0"/>
-          <w:numId w:val="2"/>
-        </w:numPr>
-        <w:tabs>
-          <w:tab w:val="clear" w:pos="270"/>
-          <w:tab w:val="left" w:pos="180"/>
-          <w:tab w:val="left" w:pos="540"/>
-        </w:tabs>
-        <w:spacing w:line="240" w:lineRule="auto"/>
-        <w:ind w:left="180" w:hanging="180"/>
-        <w:rPr>
-          <w:rFonts w:ascii="Times" w:hAnsi="Times"/>
-          <w:color w:val="000000" w:themeColor="text1"/>
-          <w:szCs w:val="20"/>
-        </w:rPr>
-      </w:pPr>
-      <w:r>
-        <w:rPr>
-          <w:rFonts w:ascii="Times" w:hAnsi="Times"/>
-          <w:color w:val="000000" w:themeColor="text1"/>
-          <w:szCs w:val="20"/>
-        </w:rPr>
-        <w:t xml:space="preserve">Responsible for designing and conducting research on stroke patients to understand the biomechanics of gait initiation after stroke using such techniques as </w:t>
-      </w:r>
-      <w:r>
-        <w:rPr>
-          <w:rFonts w:ascii="Times" w:hAnsi="Times"/>
-          <w:color w:val="000000" w:themeColor="text1"/>
-          <w:szCs w:val="20"/>
-        </w:rPr>
-        <w:t xml:space="preserve">force plates, motion capture, </w:t>
-      </w:r>
-      <w:r>
-        <w:rPr>
-          <w:rFonts w:ascii="Times" w:hAnsi="Times"/>
-          <w:color w:val="000000" w:themeColor="text1"/>
-          <w:szCs w:val="20"/>
-        </w:rPr>
-        <w:t>electromyography (EMG)</w:t>
-      </w:r>
-      <w:r>
-        <w:rPr>
-          <w:rFonts w:ascii="Times" w:hAnsi="Times"/>
-          <w:color w:val="000000" w:themeColor="text1"/>
-          <w:szCs w:val="20"/>
-        </w:rPr>
-        <w:t xml:space="preserve"> and </w:t>
-      </w:r>
-      <w:r>
-        <w:rPr>
-          <w:rFonts w:ascii="Times" w:hAnsi="Times"/>
-          <w:color w:val="000000" w:themeColor="text1"/>
-          <w:szCs w:val="20"/>
-        </w:rPr>
-        <w:t>Diffusion Tensor Imaging (DTI</w:t>
-      </w:r>
-      <w:r>
-        <w:rPr>
-          <w:rFonts w:ascii="Times" w:hAnsi="Times"/>
-          <w:color w:val="000000" w:themeColor="text1"/>
-          <w:szCs w:val="20"/>
-        </w:rPr>
-        <w:t>)</w:t>
-      </w:r>
-    </w:p>
-    <w:p>
-      <w:pPr>
-        <w:pStyle w:val="ListBullet"/>
-        <w:numPr>
-          <w:ilvl w:val="0"/>
-          <w:numId w:val="2"/>
-        </w:numPr>
-        <w:tabs>
-          <w:tab w:val="clear" w:pos="270"/>
-          <w:tab w:val="left" w:pos="180"/>
-          <w:tab w:val="left" w:pos="540"/>
-        </w:tabs>
-        <w:spacing w:line="240" w:lineRule="auto"/>
-        <w:ind w:left="180" w:hanging="180"/>
-        <w:rPr>
-          <w:rFonts w:ascii="Times" w:hAnsi="Times"/>
-          <w:color w:val="000000" w:themeColor="text1"/>
-          <w:szCs w:val="20"/>
-        </w:rPr>
-      </w:pPr>
-      <w:r>
-        <w:rPr>
-          <w:rFonts w:ascii="Times" w:hAnsi="Times"/>
-          <w:color w:val="000000" w:themeColor="text1"/>
-          <w:szCs w:val="20"/>
-        </w:rPr>
-        <w:t xml:space="preserve">Routinely carried out advanced computation and statistical </w:t>
-      </w:r>
-      <w:proofErr w:type="spellStart"/>
-      <w:r>
-        <w:rPr>
-          <w:rFonts w:ascii="Times" w:hAnsi="Times"/>
-          <w:color w:val="000000" w:themeColor="text1"/>
-          <w:szCs w:val="20"/>
-        </w:rPr>
-        <w:t>technqiues</w:t>
-      </w:r>
-      <w:proofErr w:type="spellEnd"/>
-      <w:r>
-        <w:rPr>
-          <w:rFonts w:ascii="Times" w:hAnsi="Times"/>
-          <w:color w:val="000000" w:themeColor="text1"/>
-          <w:szCs w:val="20"/>
-        </w:rPr>
-        <w:t xml:space="preserve"> on large data sets and brain scans using self-written scripts in MATLAB and other similar programming languages</w:t>
-      </w:r>
-    </w:p>
-    <w:p>
-      <w:pPr>
-        <w:pStyle w:val="ListBullet"/>
-        <w:numPr>
-          <w:ilvl w:val="0"/>
-          <w:numId w:val="0"/>
-        </w:numPr>
-        <w:tabs>
-          <w:tab w:val="clear" w:pos="270"/>
-          <w:tab w:val="left" w:pos="180"/>
-          <w:tab w:val="left" w:pos="540"/>
-        </w:tabs>
-        <w:spacing w:line="240" w:lineRule="auto"/>
-        <w:ind w:left="180"/>
-        <w:rPr>
-          <w:rFonts w:ascii="Times" w:hAnsi="Times"/>
-          <w:b/>
-          <w:sz w:val="10"/>
-          <w:szCs w:val="10"/>
-          <w:u w:val="single"/>
-        </w:rPr>
-      </w:pPr>
-    </w:p>
-    <w:p>
-      <w:pPr>
-        <w:pStyle w:val="ListBullet"/>
-        <w:numPr>
-          <w:ilvl w:val="0"/>
-          <w:numId w:val="0"/>
-        </w:numPr>
-        <w:tabs>
-          <w:tab w:val="clear" w:pos="270"/>
-          <w:tab w:val="left" w:pos="180"/>
-          <w:tab w:val="left" w:pos="540"/>
-        </w:tabs>
-        <w:spacing w:line="240" w:lineRule="auto"/>
-        <w:ind w:left="180" w:hanging="180"/>
-        <w:rPr>
-          <w:rFonts w:ascii="Times" w:hAnsi="Times"/>
-          <w:i/>
-          <w:color w:val="000000" w:themeColor="text1"/>
-          <w:szCs w:val="20"/>
-        </w:rPr>
-      </w:pPr>
-      <w:r>
-        <w:rPr>
-          <w:rFonts w:ascii="Times" w:hAnsi="Times"/>
-          <w:i/>
-          <w:color w:val="000000" w:themeColor="text1"/>
-          <w:szCs w:val="20"/>
-        </w:rPr>
-        <w:t xml:space="preserve">Leadership and </w:t>
-      </w:r>
-      <w:r>
-        <w:rPr>
-          <w:rFonts w:ascii="Times" w:hAnsi="Times"/>
-          <w:i/>
-          <w:color w:val="000000" w:themeColor="text1"/>
-          <w:szCs w:val="20"/>
-        </w:rPr>
-        <w:t>Collaborations</w:t>
-      </w:r>
-    </w:p>
-    <w:p>
-      <w:pPr>
-        <w:pStyle w:val="ListBullet"/>
-        <w:numPr>
-          <w:ilvl w:val="0"/>
-          <w:numId w:val="2"/>
-        </w:numPr>
-        <w:tabs>
-          <w:tab w:val="clear" w:pos="270"/>
-          <w:tab w:val="left" w:pos="180"/>
-          <w:tab w:val="left" w:pos="540"/>
-        </w:tabs>
-        <w:spacing w:line="240" w:lineRule="auto"/>
-        <w:ind w:left="180" w:hanging="180"/>
-        <w:rPr>
-          <w:rFonts w:ascii="Times" w:hAnsi="Times"/>
-          <w:color w:val="000000" w:themeColor="text1"/>
-          <w:szCs w:val="20"/>
-        </w:rPr>
-      </w:pPr>
-      <w:r>
-        <w:rPr>
-          <w:rFonts w:ascii="Times" w:hAnsi="Times"/>
-          <w:color w:val="000000" w:themeColor="text1"/>
-          <w:szCs w:val="20"/>
-        </w:rPr>
-        <w:t xml:space="preserve">Jointly setup a </w:t>
-      </w:r>
-      <w:r>
-        <w:rPr>
-          <w:rFonts w:ascii="Times" w:hAnsi="Times"/>
-          <w:color w:val="000000" w:themeColor="text1"/>
-          <w:szCs w:val="20"/>
-        </w:rPr>
-        <w:t>new laboratory of $100,000</w:t>
-      </w:r>
-      <w:r>
-        <w:rPr>
-          <w:rFonts w:ascii="Times" w:hAnsi="Times"/>
-          <w:color w:val="000000" w:themeColor="text1"/>
-          <w:szCs w:val="20"/>
-        </w:rPr>
-        <w:t xml:space="preserve"> including purchasing, setting up, and validating technical equipment</w:t>
-      </w:r>
-    </w:p>
-    <w:p>
-      <w:pPr>
-        <w:pStyle w:val="ListBullet"/>
-        <w:numPr>
-          <w:ilvl w:val="0"/>
-          <w:numId w:val="2"/>
-        </w:numPr>
-        <w:tabs>
-          <w:tab w:val="clear" w:pos="270"/>
-          <w:tab w:val="left" w:pos="180"/>
-          <w:tab w:val="left" w:pos="540"/>
-        </w:tabs>
-        <w:spacing w:line="240" w:lineRule="auto"/>
-        <w:ind w:left="180" w:hanging="180"/>
-        <w:rPr>
-          <w:rFonts w:ascii="Times" w:hAnsi="Times"/>
-          <w:color w:val="000000" w:themeColor="text1"/>
-          <w:szCs w:val="20"/>
-        </w:rPr>
-      </w:pPr>
-      <w:r>
-        <w:rPr>
-          <w:rFonts w:ascii="Times" w:hAnsi="Times"/>
-          <w:color w:val="000000" w:themeColor="text1"/>
-          <w:szCs w:val="20"/>
-        </w:rPr>
-        <w:t>Actively mentored</w:t>
-      </w:r>
-      <w:r>
-        <w:rPr>
-          <w:rFonts w:ascii="Times" w:hAnsi="Times"/>
-          <w:color w:val="000000" w:themeColor="text1"/>
-          <w:szCs w:val="20"/>
-        </w:rPr>
-        <w:t xml:space="preserve"> and managed </w:t>
-      </w:r>
-      <w:r>
-        <w:rPr>
-          <w:rFonts w:ascii="Times" w:hAnsi="Times"/>
-          <w:color w:val="000000" w:themeColor="text1"/>
-          <w:szCs w:val="20"/>
-        </w:rPr>
-        <w:t xml:space="preserve">MSc students and undergraduate students in designing, creating, and carrying out experiments </w:t>
-      </w:r>
-    </w:p>
-    <w:p>
-      <w:pPr>
-        <w:pStyle w:val="ListBullet"/>
-        <w:numPr>
-          <w:ilvl w:val="0"/>
-          <w:numId w:val="2"/>
-        </w:numPr>
-        <w:tabs>
-          <w:tab w:val="clear" w:pos="270"/>
-          <w:tab w:val="left" w:pos="180"/>
-          <w:tab w:val="left" w:pos="540"/>
-        </w:tabs>
-        <w:spacing w:line="240" w:lineRule="auto"/>
-        <w:ind w:left="180" w:hanging="180"/>
-        <w:rPr>
-          <w:rFonts w:ascii="Times" w:hAnsi="Times"/>
-          <w:color w:val="000000" w:themeColor="text1"/>
-          <w:szCs w:val="20"/>
-        </w:rPr>
-      </w:pPr>
-      <w:r>
-        <w:rPr>
-          <w:rFonts w:ascii="Times" w:hAnsi="Times"/>
-          <w:color w:val="000000" w:themeColor="text1"/>
-          <w:szCs w:val="20"/>
-        </w:rPr>
-        <w:t>Co-taught several graduate and undergraduate level classes in biomechanics and neuroanatomy</w:t>
-      </w:r>
-    </w:p>
-    <w:p>
-      <w:pPr>
-        <w:pStyle w:val="ListBullet"/>
-        <w:numPr>
-          <w:ilvl w:val="0"/>
-          <w:numId w:val="0"/>
-        </w:numPr>
-        <w:tabs>
-          <w:tab w:val="clear" w:pos="270"/>
-          <w:tab w:val="left" w:pos="180"/>
-        </w:tabs>
-        <w:spacing w:line="240" w:lineRule="auto"/>
-        <w:rPr>
-          <w:rFonts w:ascii="Times" w:hAnsi="Times"/>
-          <w:color w:val="000000" w:themeColor="text1"/>
-          <w:sz w:val="14"/>
-          <w:szCs w:val="14"/>
-        </w:rPr>
-      </w:pPr>
-    </w:p>
-    <w:p>
-      <w:pPr>
-        <w:tabs>
-          <w:tab w:val="left" w:pos="4050"/>
-          <w:tab w:val="left" w:pos="5850"/>
-        </w:tabs>
-        <w:spacing w:line="240" w:lineRule="auto"/>
-        <w:rPr>
-          <w:rFonts w:ascii="Times" w:hAnsi="Times"/>
-          <w:b/>
-          <w:color w:val="000000"/>
-          <w:sz w:val="22"/>
-          <w:u w:val="single"/>
-        </w:rPr>
-      </w:pPr>
-      <w:r>
-        <w:rPr>
-          <w:rFonts w:ascii="Times" w:hAnsi="Times"/>
-          <w:b/>
-          <w:color w:val="000000"/>
-          <w:sz w:val="22"/>
-          <w:u w:val="single"/>
-        </w:rPr>
-        <w:t xml:space="preserve">ADDITIONAL </w:t>
-      </w:r>
-      <w:r>
-        <w:rPr>
-          <w:rFonts w:ascii="Times" w:hAnsi="Times"/>
-          <w:b/>
-          <w:color w:val="000000"/>
-          <w:sz w:val="22"/>
-          <w:u w:val="single"/>
-        </w:rPr>
-        <w:t>LEADERSHIP</w:t>
-      </w:r>
-      <w:r>
-        <w:rPr>
-          <w:rFonts w:ascii="Times" w:hAnsi="Times"/>
-          <w:b/>
-          <w:color w:val="000000"/>
-          <w:sz w:val="22"/>
-          <w:u w:val="single"/>
-        </w:rPr>
-        <w:t xml:space="preserve"> EXPERIENCE</w:t>
-      </w:r>
-    </w:p>
-    <w:p>
-      <w:pPr>
-        <w:tabs>
-          <w:tab w:val="left" w:pos="4050"/>
-          <w:tab w:val="left" w:pos="5850"/>
-        </w:tabs>
-        <w:spacing w:line="240" w:lineRule="auto"/>
-        <w:rPr>
-          <w:rFonts w:ascii="Times" w:hAnsi="Times"/>
-          <w:b/>
-          <w:color w:val="000000"/>
-          <w:szCs w:val="20"/>
-        </w:rPr>
-      </w:pPr>
-      <w:r>
-        <w:rPr>
-          <w:rFonts w:ascii="Times" w:hAnsi="Times"/>
-          <w:b/>
-          <w:color w:val="000000"/>
-          <w:szCs w:val="20"/>
-        </w:rPr>
-        <w:t>Gavel Club (Toastmasters) Volunteer</w:t>
-      </w:r>
-      <w:r>
-        <w:rPr>
-          <w:rFonts w:ascii="Times" w:hAnsi="Times"/>
-          <w:bCs/>
-          <w:szCs w:val="20"/>
-        </w:rPr>
-        <w:t>,</w:t>
-      </w:r>
-      <w:r>
-        <w:rPr>
-          <w:rFonts w:ascii="Times" w:hAnsi="Times"/>
-          <w:szCs w:val="20"/>
-        </w:rPr>
-        <w:t xml:space="preserve"> Auckland, NZ.  </w:t>
-      </w:r>
-      <w:r>
-        <w:rPr>
-          <w:rFonts w:ascii="Times" w:hAnsi="Times"/>
-          <w:szCs w:val="20"/>
-        </w:rPr>
-        <w:tab/>
-      </w:r>
-      <w:r>
-        <w:rPr>
-          <w:rFonts w:ascii="Times" w:hAnsi="Times"/>
-          <w:szCs w:val="20"/>
-        </w:rPr>
-        <w:tab/>
-      </w:r>
-      <w:r>
-        <w:rPr>
-          <w:rFonts w:ascii="Times" w:hAnsi="Times"/>
-          <w:szCs w:val="20"/>
-        </w:rPr>
-        <w:tab/>
-      </w:r>
-      <w:r>
-        <w:rPr>
-          <w:rFonts w:ascii="Times" w:hAnsi="Times"/>
-          <w:szCs w:val="20"/>
-        </w:rPr>
-        <w:tab/>
-      </w:r>
-      <w:r>
-        <w:rPr>
-          <w:rFonts w:ascii="Times" w:hAnsi="Times"/>
-          <w:szCs w:val="20"/>
-        </w:rPr>
-        <w:tab/>
-      </w:r>
-      <w:r>
-        <w:rPr>
-          <w:rFonts w:ascii="Times" w:hAnsi="Times"/>
-          <w:szCs w:val="20"/>
-        </w:rPr>
-        <w:t xml:space="preserve">       </w:t>
-      </w:r>
-      <w:r>
-        <w:rPr>
-          <w:rFonts w:ascii="Times" w:hAnsi="Times"/>
-          <w:b/>
-          <w:color w:val="000000"/>
-          <w:szCs w:val="20"/>
-        </w:rPr>
-        <w:t>July 2014 – Dec 2014</w:t>
-      </w:r>
-    </w:p>
-    <w:p>
-      <w:pPr>
-        <w:pStyle w:val="ListParagraph"/>
-        <w:numPr>
-          <w:ilvl w:val="0"/>
-          <w:numId w:val="5"/>
-        </w:numPr>
-        <w:spacing w:line="240" w:lineRule="auto"/>
-        <w:ind w:left="180" w:hanging="180"/>
-        <w:rPr>
-          <w:rFonts w:ascii="Times" w:hAnsi="Times"/>
-          <w:iCs/>
-        </w:rPr>
-      </w:pPr>
-      <w:r>
-        <w:rPr>
-          <w:rFonts w:ascii="Times" w:hAnsi="Times"/>
-          <w:iCs/>
-        </w:rPr>
-        <w:t>Delivered one-on-one speech support for patients with Aphasia (Speech disabilities due to stroke)</w:t>
-      </w:r>
-    </w:p>
-    <w:p>
-      <w:pPr>
-        <w:pStyle w:val="ListParagraph"/>
-        <w:numPr>
-          <w:ilvl w:val="0"/>
-          <w:numId w:val="5"/>
-        </w:numPr>
-        <w:spacing w:line="240" w:lineRule="auto"/>
-        <w:ind w:left="180" w:hanging="180"/>
-        <w:rPr>
-          <w:rFonts w:ascii="Times" w:hAnsi="Times"/>
-          <w:iCs/>
-        </w:rPr>
-      </w:pPr>
-      <w:r>
-        <w:rPr>
-          <w:rFonts w:ascii="Times" w:hAnsi="Times"/>
-          <w:iCs/>
-        </w:rPr>
-        <w:t>Worked with a team on to plan and market annual fundraising event</w:t>
-      </w:r>
-    </w:p>
-    <w:p>
-      <w:pPr>
-        <w:rPr>
-          <w:sz w:val="14"/>
-          <w:szCs w:val="14"/>
-        </w:rPr>
-      </w:pPr>
-    </w:p>
-    <w:p>
-      <w:pPr>
-        <w:tabs>
-          <w:tab w:val="left" w:pos="426"/>
-        </w:tabs>
-        <w:spacing w:line="240" w:lineRule="auto"/>
-        <w:rPr>
-          <w:rFonts w:ascii="Times" w:hAnsi="Times"/>
-          <w:b/>
-          <w:color w:val="000000" w:themeColor="text1"/>
-          <w:sz w:val="22"/>
-          <w:u w:val="single"/>
-        </w:rPr>
-      </w:pPr>
-      <w:r>
-        <w:rPr>
-          <w:rFonts w:ascii="Times" w:hAnsi="Times"/>
-          <w:b/>
-          <w:color w:val="000000" w:themeColor="text1"/>
-          <w:sz w:val="22"/>
-          <w:u w:val="single"/>
-        </w:rPr>
-        <w:t>EDUCATION</w:t>
-      </w:r>
-    </w:p>
-    <w:p>
-      <w:pPr>
-        <w:tabs>
-          <w:tab w:val="left" w:pos="426"/>
-        </w:tabs>
-        <w:spacing w:line="240" w:lineRule="auto"/>
-        <w:rPr>
-          <w:rFonts w:ascii="Times" w:hAnsi="Times"/>
-          <w:b/>
-        </w:rPr>
-      </w:pPr>
-      <w:r>
-        <w:rPr>
-          <w:rFonts w:ascii="Times" w:hAnsi="Times"/>
-          <w:b/>
-        </w:rPr>
-        <w:t>Doctorate of Philosophy</w:t>
-      </w:r>
-      <w:r>
-        <w:rPr>
-          <w:rFonts w:ascii="Times" w:hAnsi="Times"/>
-        </w:rPr>
-        <w:t xml:space="preserve">, Neuroscience (Movement Rehabilitation Science), </w:t>
-      </w:r>
-      <w:r>
-        <w:rPr>
-          <w:rFonts w:ascii="Times" w:hAnsi="Times"/>
-          <w:b/>
-        </w:rPr>
-        <w:t>Northwestern University</w:t>
-      </w:r>
-      <w:r>
-        <w:rPr>
-          <w:rFonts w:ascii="Times" w:hAnsi="Times"/>
-        </w:rPr>
-        <w:t>, Evanston, IL</w:t>
-      </w:r>
-      <w:r>
-        <w:rPr>
-          <w:rFonts w:ascii="Times" w:hAnsi="Times"/>
-        </w:rPr>
-        <w:t xml:space="preserve">        </w:t>
-      </w:r>
-      <w:r>
-        <w:rPr>
-          <w:rFonts w:ascii="Times" w:hAnsi="Times"/>
-          <w:b/>
-        </w:rPr>
-        <w:t xml:space="preserve">June 2015 </w:t>
+        </w:rPr>
+        <w:t>June 2008</w:t>
       </w:r>
     </w:p>
     <w:p>
@@ -2541,82 +2279,7 @@
           <w:color w:val="000000" w:themeColor="text1"/>
           <w:szCs w:val="20"/>
         </w:rPr>
-        <w:t>Thesis Title: Gait Initiation After Stroke: A Biomechanical and Neurophysiological Approach</w:t>
-      </w:r>
-    </w:p>
-    <w:p>
-      <w:pPr>
-        <w:pStyle w:val="ListParagraph"/>
-        <w:spacing w:line="240" w:lineRule="auto"/>
-        <w:ind w:left="0"/>
-        <w:rPr>
-          <w:rFonts w:ascii="Times" w:hAnsi="Times"/>
-          <w:b/>
-          <w:sz w:val="10"/>
-          <w:szCs w:val="10"/>
-        </w:rPr>
-      </w:pPr>
-    </w:p>
-    <w:p>
-      <w:pPr>
-        <w:pStyle w:val="ListParagraph"/>
-        <w:spacing w:line="240" w:lineRule="auto"/>
-        <w:ind w:left="0"/>
-        <w:rPr>
-          <w:rFonts w:ascii="Times" w:hAnsi="Times"/>
-          <w:b/>
-        </w:rPr>
-      </w:pPr>
-      <w:r>
-        <w:rPr>
-          <w:rFonts w:ascii="Times" w:hAnsi="Times"/>
-          <w:b/>
-        </w:rPr>
-        <w:t>Bachelor of Arts,</w:t>
-      </w:r>
-      <w:r>
-        <w:rPr>
-          <w:rFonts w:ascii="Times" w:hAnsi="Times"/>
-        </w:rPr>
-        <w:t xml:space="preserve"> International Studies and Biology, </w:t>
-      </w:r>
-      <w:r>
-        <w:rPr>
-          <w:rFonts w:ascii="Times" w:hAnsi="Times"/>
-          <w:b/>
-        </w:rPr>
-        <w:t>The University of Chicago</w:t>
-      </w:r>
-      <w:r>
-        <w:rPr>
-          <w:rFonts w:ascii="Times" w:hAnsi="Times"/>
-        </w:rPr>
-        <w:t xml:space="preserve">, Chicago, IL </w:t>
-      </w:r>
-      <w:r>
-        <w:rPr>
-          <w:rFonts w:ascii="Times" w:hAnsi="Times"/>
-        </w:rPr>
-        <w:tab/>
-      </w:r>
-      <w:r>
-        <w:rPr>
-          <w:rFonts w:ascii="Times" w:hAnsi="Times"/>
-        </w:rPr>
-        <w:tab/>
-      </w:r>
-      <w:r>
-        <w:rPr>
-          <w:rFonts w:ascii="Times" w:hAnsi="Times"/>
-        </w:rPr>
-        <w:t xml:space="preserve">                         </w:t>
-      </w:r>
-      <w:r>
-        <w:rPr>
-          <w:rFonts w:ascii="Times" w:hAnsi="Times"/>
-          <w:b/>
-        </w:rPr>
-        <w:t>June 2008</w:t>
+        <w:t xml:space="preserve">BA Thesis Title: Devising an effective plan to alleviate AIDs in Rwanda </w:t>
       </w:r>
     </w:p>
     <w:p>
@@ -2624,7 +2287,7 @@
         <w:pStyle w:val="ListBullet"/>
         <w:numPr>
           <w:ilvl w:val="0"/>
-          <w:numId w:val="2"/>
+          <w:numId w:val="0"/>
         </w:numPr>
         <w:tabs>
           <w:tab w:val="clear" w:pos="270"/>
@@ -2632,21 +2295,76 @@
           <w:tab w:val="left" w:pos="540"/>
         </w:tabs>
         <w:spacing w:line="240" w:lineRule="auto"/>
-        <w:ind w:left="180" w:hanging="180"/>
-        <w:rPr>
-          <w:rFonts w:ascii="Times" w:hAnsi="Times"/>
-          <w:color w:val="000000" w:themeColor="text1"/>
-          <w:szCs w:val="20"/>
-        </w:rPr>
-      </w:pPr>
-      <w:r>
-        <w:rPr>
-          <w:rFonts w:ascii="Times" w:hAnsi="Times"/>
-          <w:color w:val="000000" w:themeColor="text1"/>
-          <w:szCs w:val="20"/>
-        </w:rPr>
-        <w:t xml:space="preserve">BA Thesis Title: Devising an effective plan to alleviate AIDs in Rwanda </w:t>
-      </w:r>
+        <w:ind w:left="180"/>
+        <w:rPr>
+          <w:rFonts w:ascii="Times" w:hAnsi="Times"/>
+          <w:color w:val="000000" w:themeColor="text1"/>
+          <w:szCs w:val="20"/>
+        </w:rPr>
+      </w:pPr>
+    </w:p>
+    <w:p>
+      <w:pPr>
+        <w:pStyle w:val="ListBullet"/>
+        <w:numPr>
+          <w:ilvl w:val="0"/>
+          <w:numId w:val="0"/>
+        </w:numPr>
+        <w:tabs>
+          <w:tab w:val="clear" w:pos="270"/>
+          <w:tab w:val="left" w:pos="0"/>
+          <w:tab w:val="left" w:pos="540"/>
+        </w:tabs>
+        <w:spacing w:line="240" w:lineRule="auto"/>
+        <w:ind w:left="180"/>
+        <w:rPr>
+          <w:rFonts w:ascii="Times" w:hAnsi="Times"/>
+          <w:color w:val="000000" w:themeColor="text1"/>
+          <w:szCs w:val="20"/>
+        </w:rPr>
+      </w:pPr>
+    </w:p>
+    <w:p>
+      <w:pPr>
+        <w:pStyle w:val="ListBullet"/>
+        <w:numPr>
+          <w:ilvl w:val="0"/>
+          <w:numId w:val="0"/>
+        </w:numPr>
+        <w:tabs>
+          <w:tab w:val="clear" w:pos="270"/>
+          <w:tab w:val="left" w:pos="0"/>
+          <w:tab w:val="left" w:pos="540"/>
+        </w:tabs>
+        <w:spacing w:line="240" w:lineRule="auto"/>
+        <w:ind w:left="180"/>
+        <w:rPr>
+          <w:rFonts w:ascii="Times" w:hAnsi="Times"/>
+          <w:color w:val="000000" w:themeColor="text1"/>
+          <w:szCs w:val="20"/>
+        </w:rPr>
+      </w:pPr>
+    </w:p>
+    <w:p>
+      <w:pPr>
+        <w:pStyle w:val="ListBullet"/>
+        <w:numPr>
+          <w:ilvl w:val="0"/>
+          <w:numId w:val="0"/>
+        </w:numPr>
+        <w:tabs>
+          <w:tab w:val="clear" w:pos="270"/>
+          <w:tab w:val="left" w:pos="0"/>
+          <w:tab w:val="left" w:pos="540"/>
+        </w:tabs>
+        <w:spacing w:line="240" w:lineRule="auto"/>
+        <w:ind w:left="180"/>
+        <w:rPr>
+          <w:rFonts w:ascii="Times" w:hAnsi="Times"/>
+          <w:color w:val="000000" w:themeColor="text1"/>
+          <w:szCs w:val="20"/>
+        </w:rPr>
+      </w:pPr>
     </w:p>
     <w:p>
       <w:pPr>
@@ -2657,6 +2375,20 @@
         <w:spacing w:line="240" w:lineRule="auto"/>
         <w:rPr>
           <w:rFonts w:ascii="Times" w:hAnsi="Times"/>
+          <w:color w:val="000000" w:themeColor="text1"/>
+          <w:szCs w:val="20"/>
+        </w:rPr>
+      </w:pPr>
+    </w:p>
+    <w:p>
+      <w:pPr>
+        <w:tabs>
+          <w:tab w:val="left" w:pos="4050"/>
+          <w:tab w:val="left" w:pos="5850"/>
+        </w:tabs>
+        <w:spacing w:line="240" w:lineRule="auto"/>
+        <w:rPr>
+          <w:rFonts w:ascii="Times" w:hAnsi="Times"/>
           <w:b/>
           <w:color w:val="000000"/>
           <w:sz w:val="22"/>
@@ -2674,6 +2406,8 @@
         <w:lastRenderedPageBreak/>
         <w:t>TALKS / POSTER PRESENTATIONS / PUBLICATIONS</w:t>
       </w:r>
+      <w:bookmarkStart w:id="0" w:name="_GoBack"/>
+      <w:bookmarkEnd w:id="0"/>
     </w:p>
     <w:p>
       <w:pPr>
@@ -3584,8 +3318,6 @@
         </w:rPr>
         <w:t>. 2</w:t>
       </w:r>
-      <w:bookmarkStart w:id="0" w:name="_GoBack"/>
-      <w:bookmarkEnd w:id="0"/>
       <w:r>
         <w:rPr>
           <w:rFonts w:ascii="Times" w:hAnsi="Times"/>
@@ -3601,7 +3333,7 @@
     </w:p>
     <w:sectPr>
       <w:pgSz w:w="12240" w:h="15840"/>
-      <w:pgMar w:top="720" w:right="720" w:bottom="720" w:left="720" w:header="720" w:footer="720" w:gutter="0"/>
+      <w:pgMar w:top="1080" w:right="720" w:bottom="720" w:left="720" w:header="720" w:footer="720" w:gutter="0"/>
       <w:cols w:space="720"/>
       <w:docGrid w:linePitch="360"/>
     </w:sectPr>
@@ -5625,6 +5357,7 @@
     <w:rsid w:val="00147B7D"/>
     <w:rsid w:val="00153CD7"/>
     <w:rsid w:val="0029091A"/>
+    <w:rsid w:val="0038714F"/>
     <w:rsid w:val="00401653"/>
     <w:rsid w:val="00513E5E"/>
     <w:rsid w:val="005722A5"/>
